--- a/tariff-reference/create_tariff_schedule/output/schedule/schedule_70.docx
+++ b/tariff-reference/create_tariff_schedule/output/schedule/schedule_70.docx
@@ -19410,7 +19410,7 @@
               <w:jc w:val="left"/>
             </w:pPr>
             <w:r>
-              <w:t>7.0%</w:t>
+              <w:t>0.0%</w:t>
             </w:r>
           </w:p>
         </w:tc>
@@ -19513,7 +19513,7 @@
               <w:jc w:val="left"/>
             </w:pPr>
             <w:r>
-              <w:t>7.0%</w:t>
+              <w:t>0.0%</w:t>
             </w:r>
           </w:p>
         </w:tc>
@@ -20722,7 +20722,7 @@
               <w:jc w:val="left"/>
             </w:pPr>
             <w:r>
-              <w:t>0.0%</w:t>
+              <w:t/>
             </w:r>
           </w:p>
         </w:tc>
@@ -20800,7 +20800,7 @@
               <w:rPr>
                 <w:b/>
               </w:rPr>
-              <w:t>7019 40</w:t>
+              <w:t>7019 39 00 20</w:t>
             </w:r>
           </w:p>
         </w:tc>
@@ -20866,15 +20866,16 @@
                 <w:tab w:pos="1247" w:val="left"/>
                 <w:tab w:pos="1361" w:val="left"/>
               </w:tabs>
-              <w:ind w:left="113" w:hanging="113"/>
-            </w:pPr>
-            <w:r>
-              <w:rPr>
-                <w:b/>
-              </w:rPr>
-              <w:t>-</w:t>
-              <w:tab/>
-              <w:t>Woven fabrics of rovings</w:t>
+              <w:ind w:left="340" w:hanging="340"/>
+            </w:pPr>
+            <w:r>
+              <w:t>-</w:t>
+              <w:tab/>
+              <w:t>-</w:t>
+              <w:tab/>
+              <w:t>-</w:t>
+              <w:tab/>
+              <w:t>Boards and similar non-woven products of low moisture absorption capacity, intended for certain types of aircraft</w:t>
               <!--{FOOT}//-->
             </w:r>
           </w:p>
@@ -20900,7 +20901,7 @@
               <w:rPr>
                 <w:b/>
               </w:rPr>
-              <w:t/>
+              <w:t>7019 39 00 50</w:t>
             </w:r>
           </w:p>
         </w:tc>
@@ -20921,23 +20922,26 @@
               <w:jc w:val="left"/>
             </w:pPr>
             <w:r>
-              <w:t/>
-            </w:r>
-          </w:p>
-        </w:tc>
-        <w:tc>
-          <w:tcPr>
-            <w:tcBorders>
-              <w:top w:val="single" w:sz="4" w:space="0" w:color="A6A6A6" w:themeColor="background1" w:themeShade="A6"/>
-              <w:left w:val="single" w:sz="4" w:space="0" w:color="000000" w:themeColor="text1"/>
-              <w:right w:val="single" w:sz="4" w:space="0" w:color="000000" w:themeColor="text1"/>
-            </w:tcBorders>
-          </w:tcPr>
-          <w:p>
-            <w:pPr>
-              <w:pStyle w:val="NormalinTable"/>
-              <w:jc w:val="left"/>
-            </w:pPr>
+              <w:t>0.0%</w:t>
+            </w:r>
+          </w:p>
+        </w:tc>
+        <w:tc>
+          <w:tcPr>
+            <w:tcBorders>
+              <w:top w:val="single" w:sz="4" w:space="0" w:color="A6A6A6" w:themeColor="background1" w:themeShade="A6"/>
+              <w:left w:val="single" w:sz="4" w:space="0" w:color="000000" w:themeColor="text1"/>
+              <w:right w:val="single" w:sz="4" w:space="0" w:color="000000" w:themeColor="text1"/>
+            </w:tcBorders>
+          </w:tcPr>
+          <w:p>
+            <w:pPr>
+              <w:pStyle w:val="NormalinTable"/>
+              <w:jc w:val="left"/>
+            </w:pPr>
+            <w:r>
+              <w:t/>
+            </w:r>
           </w:p>
         </w:tc>
         <w:tc>
@@ -20963,15 +20967,16 @@
                 <w:tab w:pos="1247" w:val="left"/>
                 <w:tab w:pos="1361" w:val="left"/>
               </w:tabs>
-              <w:ind w:left="113" w:hanging="113"/>
-            </w:pPr>
-            <w:r>
-              <w:rPr>
-                <w:b/>
-              </w:rPr>
-              <w:t>-</w:t>
-              <w:tab/>
-              <w:t>Other woven fabrics</w:t>
+              <w:ind w:left="340" w:hanging="340"/>
+            </w:pPr>
+            <w:r>
+              <w:t>-</w:t>
+              <w:tab/>
+              <w:t>-</w:t>
+              <w:tab/>
+              <w:t>-</w:t>
+              <w:tab/>
+              <w:t>Non-woven product of non-textile glass fibre, for the manufacture of air filters or catalysts</w:t>
               <!--{FOOT}//-->
             </w:r>
           </w:p>
@@ -20997,7 +21002,7 @@
               <w:rPr>
                 <w:b/>
               </w:rPr>
-              <w:t>7019 51</w:t>
+              <w:t/>
             </w:r>
           </w:p>
         </w:tc>
@@ -21018,26 +21023,23 @@
               <w:jc w:val="left"/>
             </w:pPr>
             <w:r>
-              <w:t>0.0%</w:t>
-            </w:r>
-          </w:p>
-        </w:tc>
-        <w:tc>
-          <w:tcPr>
-            <w:tcBorders>
-              <w:top w:val="single" w:sz="4" w:space="0" w:color="A6A6A6" w:themeColor="background1" w:themeShade="A6"/>
-              <w:left w:val="single" w:sz="4" w:space="0" w:color="000000" w:themeColor="text1"/>
-              <w:right w:val="single" w:sz="4" w:space="0" w:color="000000" w:themeColor="text1"/>
-            </w:tcBorders>
-          </w:tcPr>
-          <w:p>
-            <w:pPr>
-              <w:pStyle w:val="NormalinTable"/>
-              <w:jc w:val="left"/>
-            </w:pPr>
-            <w:r>
-              <w:t/>
-            </w:r>
+              <w:t/>
+            </w:r>
+          </w:p>
+        </w:tc>
+        <w:tc>
+          <w:tcPr>
+            <w:tcBorders>
+              <w:top w:val="single" w:sz="4" w:space="0" w:color="A6A6A6" w:themeColor="background1" w:themeShade="A6"/>
+              <w:left w:val="single" w:sz="4" w:space="0" w:color="000000" w:themeColor="text1"/>
+              <w:right w:val="single" w:sz="4" w:space="0" w:color="000000" w:themeColor="text1"/>
+            </w:tcBorders>
+          </w:tcPr>
+          <w:p>
+            <w:pPr>
+              <w:pStyle w:val="NormalinTable"/>
+              <w:jc w:val="left"/>
+            </w:pPr>
           </w:p>
         </w:tc>
         <w:tc>
@@ -21063,14 +21065,16 @@
                 <w:tab w:pos="1247" w:val="left"/>
                 <w:tab w:pos="1361" w:val="left"/>
               </w:tabs>
-              <w:ind w:left="227" w:hanging="227"/>
-            </w:pPr>
-            <w:r>
-              <w:t>-</w:t>
-              <w:tab/>
-              <w:t>-</w:t>
-              <w:tab/>
-              <w:t>Of a width not exceeding 30 cm</w:t>
+              <w:ind w:left="340" w:hanging="340"/>
+            </w:pPr>
+            <w:r>
+              <w:t>-</w:t>
+              <w:tab/>
+              <w:t>-</w:t>
+              <w:tab/>
+              <w:t>-</w:t>
+              <w:tab/>
+              <w:t>Other</w:t>
               <!--{FOOT}//-->
             </w:r>
           </w:p>
@@ -21096,7 +21100,7 @@
               <w:rPr>
                 <w:b/>
               </w:rPr>
-              <w:t>7019 52</w:t>
+              <w:t>7019 39 00 90</w:t>
             </w:r>
           </w:p>
         </w:tc>
@@ -21162,23 +21166,16 @@
                 <w:tab w:pos="1247" w:val="left"/>
                 <w:tab w:pos="1361" w:val="left"/>
               </w:tabs>
-              <w:ind w:left="227" w:hanging="227"/>
-            </w:pPr>
-            <w:r>
-              <w:t>-</w:t>
-              <w:tab/>
-              <w:t>-</w:t>
-              <w:tab/>
-              <w:t>Of a width exceeding 30 cm, plain weave, weighing less than 250 g/m</w:t>
-            </w:r>
-            <w:r>
-              <w:rPr>
-                <w:vertAlign w:val="superscript"/>
-              </w:rPr>
-              <w:t>2</w:t>
-            </w:r>
-            <w:r>
-              <w:t xml:space="preserve">, of filaments measuring per single yarn not more than 136 tex</w:t>
+              <w:ind w:left="340" w:hanging="340"/>
+            </w:pPr>
+            <w:r>
+              <w:t>-</w:t>
+              <w:tab/>
+              <w:t>-</w:t>
+              <w:tab/>
+              <w:t>-</w:t>
+              <w:tab/>
+              <w:t>Other</w:t>
               <!--{FOOT}//-->
             </w:r>
           </w:p>
@@ -21204,7 +21201,7 @@
               <w:rPr>
                 <w:b/>
               </w:rPr>
-              <w:t>7019 59</w:t>
+              <w:t>7019 40</w:t>
             </w:r>
           </w:p>
         </w:tc>
@@ -21225,7 +21222,7 @@
               <w:jc w:val="left"/>
             </w:pPr>
             <w:r>
-              <w:t>0.0%</w:t>
+              <w:t/>
             </w:r>
           </w:p>
         </w:tc>
@@ -21270,14 +21267,15 @@
                 <w:tab w:pos="1247" w:val="left"/>
                 <w:tab w:pos="1361" w:val="left"/>
               </w:tabs>
-              <w:ind w:left="227" w:hanging="227"/>
-            </w:pPr>
-            <w:r>
-              <w:t>-</w:t>
-              <w:tab/>
-              <w:t>-</w:t>
-              <w:tab/>
-              <w:t>Other</w:t>
+              <w:ind w:left="113" w:hanging="113"/>
+            </w:pPr>
+            <w:r>
+              <w:rPr>
+                <w:b/>
+              </w:rPr>
+              <w:t>-</w:t>
+              <w:tab/>
+              <w:t>Woven fabrics of rovings</w:t>
               <!--{FOOT}//-->
             </w:r>
           </w:p>
@@ -21303,7 +21301,7 @@
               <w:rPr>
                 <w:b/>
               </w:rPr>
-              <w:t>7019 90</w:t>
+              <w:t/>
             </w:r>
           </w:p>
         </w:tc>
@@ -21324,26 +21322,23 @@
               <w:jc w:val="left"/>
             </w:pPr>
             <w:r>
-              <w:t>0.0%</w:t>
-            </w:r>
-          </w:p>
-        </w:tc>
-        <w:tc>
-          <w:tcPr>
-            <w:tcBorders>
-              <w:top w:val="single" w:sz="4" w:space="0" w:color="A6A6A6" w:themeColor="background1" w:themeShade="A6"/>
-              <w:left w:val="single" w:sz="4" w:space="0" w:color="000000" w:themeColor="text1"/>
-              <w:right w:val="single" w:sz="4" w:space="0" w:color="000000" w:themeColor="text1"/>
-            </w:tcBorders>
-          </w:tcPr>
-          <w:p>
-            <w:pPr>
-              <w:pStyle w:val="NormalinTable"/>
-              <w:jc w:val="left"/>
-            </w:pPr>
-            <w:r>
-              <w:t/>
-            </w:r>
+              <w:t/>
+            </w:r>
+          </w:p>
+        </w:tc>
+        <w:tc>
+          <w:tcPr>
+            <w:tcBorders>
+              <w:top w:val="single" w:sz="4" w:space="0" w:color="A6A6A6" w:themeColor="background1" w:themeShade="A6"/>
+              <w:left w:val="single" w:sz="4" w:space="0" w:color="000000" w:themeColor="text1"/>
+              <w:right w:val="single" w:sz="4" w:space="0" w:color="000000" w:themeColor="text1"/>
+            </w:tcBorders>
+          </w:tcPr>
+          <w:p>
+            <w:pPr>
+              <w:pStyle w:val="NormalinTable"/>
+              <w:jc w:val="left"/>
+            </w:pPr>
           </w:p>
         </w:tc>
         <w:tc>
@@ -21369,12 +21364,2399 @@
                 <w:tab w:pos="1247" w:val="left"/>
                 <w:tab w:pos="1361" w:val="left"/>
               </w:tabs>
+              <w:ind w:left="227" w:hanging="227"/>
+            </w:pPr>
+            <w:r>
+              <w:t>-</w:t>
+              <w:tab/>
+              <w:t>-</w:t>
+              <w:tab/>
+              <w:t>Woven fabrics of rovings, impregnated with epoxy resin, with a coefficient of thermal expansion between 30°C and 120°C (measured according to IPC-TM-650) of: - 10ppm per°C or more but not more than 12ppm per°C in the length and width, and - 20ppm per°C or more but not more than 30ppm per°C in the thickness, with a glass transition temperature of 152°C or more but not more than 153°C (measured according IPC-TM-650) </w:t>
+              <!--{FOOT}//-->
+            </w:r>
+          </w:p>
+        </w:tc>
+      </w:tr>
+      <w:tr>
+        <w:trPr>
+          <w:cantSplit/>
+        </w:trPr>
+        <w:tc>
+          <w:tcPr>
+            <w:tcBorders>
+              <w:top w:val="single" w:sz="4" w:space="0" w:color="A6A6A6" w:themeColor="background1" w:themeShade="A6"/>
+              <w:right w:val="single" w:sz="4" w:space="0" w:color="000000" w:themeColor="text1"/>
+            </w:tcBorders>
+            <w:noWrap/>
+          </w:tcPr>
+          <w:p>
+            <w:pPr>
+              <w:pStyle w:val="NormalinTable"/>
+            </w:pPr>
+            <w:r>
+              <w:rPr>
+                <w:b/>
+              </w:rPr>
+              <w:t>7019 40 00 11</w:t>
+            </w:r>
+          </w:p>
+        </w:tc>
+        <w:tc>
+          <w:tcPr>
+            <w:tcBorders>
+              <w:top w:val="single" w:sz="4" w:space="0" w:color="A6A6A6" w:themeColor="background1" w:themeShade="A6"/>
+              <w:left w:val="single" w:sz="4" w:space="0" w:color="000000" w:themeColor="text1"/>
+              <w:right w:val="single" w:sz="4" w:space="0" w:color="000000" w:themeColor="text1"/>
+            </w:tcBorders>
+          </w:tcPr>
+          <w:p>
+            <w:pPr>
+              <w:pStyle w:val="NormalinTable"/>
+              <w:tabs>
+                <w:tab w:val="left" w:pos="1250"/>
+              </w:tabs>
+              <w:jc w:val="left"/>
+            </w:pPr>
+            <w:r>
+              <w:t>0.0%</w:t>
+            </w:r>
+          </w:p>
+        </w:tc>
+        <w:tc>
+          <w:tcPr>
+            <w:tcBorders>
+              <w:top w:val="single" w:sz="4" w:space="0" w:color="A6A6A6" w:themeColor="background1" w:themeShade="A6"/>
+              <w:left w:val="single" w:sz="4" w:space="0" w:color="000000" w:themeColor="text1"/>
+              <w:right w:val="single" w:sz="4" w:space="0" w:color="000000" w:themeColor="text1"/>
+            </w:tcBorders>
+          </w:tcPr>
+          <w:p>
+            <w:pPr>
+              <w:pStyle w:val="NormalinTable"/>
+              <w:jc w:val="left"/>
+            </w:pPr>
+            <w:r>
+              <w:t/>
+            </w:r>
+          </w:p>
+        </w:tc>
+        <w:tc>
+          <w:tcPr>
+            <w:tcBorders>
+              <w:top w:val="single" w:sz="4" w:space="0" w:color="A6A6A6" w:themeColor="background1" w:themeShade="A6"/>
+            </w:tcBorders>
+          </w:tcPr>
+          <w:p>
+            <w:pPr>
+              <w:pStyle w:val="NormalinTable"/>
+              <w:tabs>
+                <w:tab w:pos="113" w:val="left"/>
+                <w:tab w:pos="227" w:val="left"/>
+                <w:tab w:pos="340" w:val="left"/>
+                <w:tab w:pos="454" w:val="left"/>
+                <w:tab w:pos="567" w:val="left"/>
+                <w:tab w:pos="680" w:val="left"/>
+                <w:tab w:pos="794" w:val="left"/>
+                <w:tab w:pos="907" w:val="left"/>
+                <w:tab w:pos="1020" w:val="left"/>
+                <w:tab w:pos="1134" w:val="left"/>
+                <w:tab w:pos="1247" w:val="left"/>
+                <w:tab w:pos="1361" w:val="left"/>
+              </w:tabs>
+              <w:ind w:left="340" w:hanging="340"/>
+            </w:pPr>
+            <w:r>
+              <w:t>-</w:t>
+              <w:tab/>
+              <w:t>-</w:t>
+              <w:tab/>
+              <w:t>-</w:t>
+              <w:tab/>
+              <w:t>Open mesh fabrics of glass fibres, of a cell size of more than 1.8 mm both in length and in width and weighting more than 35g/m², excluding fibreglass discs</w:t>
+              <!--{FOOT}//-->
+            </w:r>
+          </w:p>
+        </w:tc>
+      </w:tr>
+      <w:tr>
+        <w:trPr>
+          <w:cantSplit/>
+        </w:trPr>
+        <w:tc>
+          <w:tcPr>
+            <w:tcBorders>
+              <w:top w:val="single" w:sz="4" w:space="0" w:color="A6A6A6" w:themeColor="background1" w:themeShade="A6"/>
+              <w:right w:val="single" w:sz="4" w:space="0" w:color="000000" w:themeColor="text1"/>
+            </w:tcBorders>
+            <w:noWrap/>
+          </w:tcPr>
+          <w:p>
+            <w:pPr>
+              <w:pStyle w:val="NormalinTable"/>
+            </w:pPr>
+            <w:r>
+              <w:rPr>
+                <w:b/>
+              </w:rPr>
+              <w:t>7019 40 00 19</w:t>
+            </w:r>
+          </w:p>
+        </w:tc>
+        <w:tc>
+          <w:tcPr>
+            <w:tcBorders>
+              <w:top w:val="single" w:sz="4" w:space="0" w:color="A6A6A6" w:themeColor="background1" w:themeShade="A6"/>
+              <w:left w:val="single" w:sz="4" w:space="0" w:color="000000" w:themeColor="text1"/>
+              <w:right w:val="single" w:sz="4" w:space="0" w:color="000000" w:themeColor="text1"/>
+            </w:tcBorders>
+          </w:tcPr>
+          <w:p>
+            <w:pPr>
+              <w:pStyle w:val="NormalinTable"/>
+              <w:tabs>
+                <w:tab w:val="left" w:pos="1250"/>
+              </w:tabs>
+              <w:jc w:val="left"/>
+            </w:pPr>
+            <w:r>
+              <w:t>0.0%</w:t>
+            </w:r>
+          </w:p>
+        </w:tc>
+        <w:tc>
+          <w:tcPr>
+            <w:tcBorders>
+              <w:top w:val="single" w:sz="4" w:space="0" w:color="A6A6A6" w:themeColor="background1" w:themeShade="A6"/>
+              <w:left w:val="single" w:sz="4" w:space="0" w:color="000000" w:themeColor="text1"/>
+              <w:right w:val="single" w:sz="4" w:space="0" w:color="000000" w:themeColor="text1"/>
+            </w:tcBorders>
+          </w:tcPr>
+          <w:p>
+            <w:pPr>
+              <w:pStyle w:val="NormalinTable"/>
+              <w:jc w:val="left"/>
+            </w:pPr>
+            <w:r>
+              <w:t/>
+            </w:r>
+          </w:p>
+        </w:tc>
+        <w:tc>
+          <w:tcPr>
+            <w:tcBorders>
+              <w:top w:val="single" w:sz="4" w:space="0" w:color="A6A6A6" w:themeColor="background1" w:themeShade="A6"/>
+            </w:tcBorders>
+          </w:tcPr>
+          <w:p>
+            <w:pPr>
+              <w:pStyle w:val="NormalinTable"/>
+              <w:tabs>
+                <w:tab w:pos="113" w:val="left"/>
+                <w:tab w:pos="227" w:val="left"/>
+                <w:tab w:pos="340" w:val="left"/>
+                <w:tab w:pos="454" w:val="left"/>
+                <w:tab w:pos="567" w:val="left"/>
+                <w:tab w:pos="680" w:val="left"/>
+                <w:tab w:pos="794" w:val="left"/>
+                <w:tab w:pos="907" w:val="left"/>
+                <w:tab w:pos="1020" w:val="left"/>
+                <w:tab w:pos="1134" w:val="left"/>
+                <w:tab w:pos="1247" w:val="left"/>
+                <w:tab w:pos="1361" w:val="left"/>
+              </w:tabs>
+              <w:ind w:left="340" w:hanging="340"/>
+            </w:pPr>
+            <w:r>
+              <w:t>-</w:t>
+              <w:tab/>
+              <w:t>-</w:t>
+              <w:tab/>
+              <w:t>-</w:t>
+              <w:tab/>
+              <w:t>Other</w:t>
+              <!--{FOOT}//-->
+            </w:r>
+          </w:p>
+        </w:tc>
+      </w:tr>
+      <w:tr>
+        <w:trPr>
+          <w:cantSplit/>
+        </w:trPr>
+        <w:tc>
+          <w:tcPr>
+            <w:tcBorders>
+              <w:top w:val="single" w:sz="4" w:space="0" w:color="A6A6A6" w:themeColor="background1" w:themeShade="A6"/>
+              <w:right w:val="single" w:sz="4" w:space="0" w:color="000000" w:themeColor="text1"/>
+            </w:tcBorders>
+            <w:noWrap/>
+          </w:tcPr>
+          <w:p>
+            <w:pPr>
+              <w:pStyle w:val="NormalinTable"/>
+            </w:pPr>
+            <w:r>
+              <w:rPr>
+                <w:b/>
+              </w:rPr>
+              <w:t/>
+            </w:r>
+          </w:p>
+        </w:tc>
+        <w:tc>
+          <w:tcPr>
+            <w:tcBorders>
+              <w:top w:val="single" w:sz="4" w:space="0" w:color="A6A6A6" w:themeColor="background1" w:themeShade="A6"/>
+              <w:left w:val="single" w:sz="4" w:space="0" w:color="000000" w:themeColor="text1"/>
+              <w:right w:val="single" w:sz="4" w:space="0" w:color="000000" w:themeColor="text1"/>
+            </w:tcBorders>
+          </w:tcPr>
+          <w:p>
+            <w:pPr>
+              <w:pStyle w:val="NormalinTable"/>
+              <w:tabs>
+                <w:tab w:val="left" w:pos="1250"/>
+              </w:tabs>
+              <w:jc w:val="left"/>
+            </w:pPr>
+            <w:r>
+              <w:t/>
+            </w:r>
+          </w:p>
+        </w:tc>
+        <w:tc>
+          <w:tcPr>
+            <w:tcBorders>
+              <w:top w:val="single" w:sz="4" w:space="0" w:color="A6A6A6" w:themeColor="background1" w:themeShade="A6"/>
+              <w:left w:val="single" w:sz="4" w:space="0" w:color="000000" w:themeColor="text1"/>
+              <w:right w:val="single" w:sz="4" w:space="0" w:color="000000" w:themeColor="text1"/>
+            </w:tcBorders>
+          </w:tcPr>
+          <w:p>
+            <w:pPr>
+              <w:pStyle w:val="NormalinTable"/>
+              <w:jc w:val="left"/>
+            </w:pPr>
+          </w:p>
+        </w:tc>
+        <w:tc>
+          <w:tcPr>
+            <w:tcBorders>
+              <w:top w:val="single" w:sz="4" w:space="0" w:color="A6A6A6" w:themeColor="background1" w:themeShade="A6"/>
+            </w:tcBorders>
+          </w:tcPr>
+          <w:p>
+            <w:pPr>
+              <w:pStyle w:val="NormalinTable"/>
+              <w:tabs>
+                <w:tab w:pos="113" w:val="left"/>
+                <w:tab w:pos="227" w:val="left"/>
+                <w:tab w:pos="340" w:val="left"/>
+                <w:tab w:pos="454" w:val="left"/>
+                <w:tab w:pos="567" w:val="left"/>
+                <w:tab w:pos="680" w:val="left"/>
+                <w:tab w:pos="794" w:val="left"/>
+                <w:tab w:pos="907" w:val="left"/>
+                <w:tab w:pos="1020" w:val="left"/>
+                <w:tab w:pos="1134" w:val="left"/>
+                <w:tab w:pos="1247" w:val="left"/>
+                <w:tab w:pos="1361" w:val="left"/>
+              </w:tabs>
+              <w:ind w:left="227" w:hanging="227"/>
+            </w:pPr>
+            <w:r>
+              <w:t>-</w:t>
+              <w:tab/>
+              <w:t>-</w:t>
+              <w:tab/>
+              <w:t>Prepreg sheets or rolls containing polyimide resin</w:t>
+              <!--{FOOT}//-->
+            </w:r>
+          </w:p>
+        </w:tc>
+      </w:tr>
+      <w:tr>
+        <w:trPr>
+          <w:cantSplit/>
+        </w:trPr>
+        <w:tc>
+          <w:tcPr>
+            <w:tcBorders>
+              <w:top w:val="single" w:sz="4" w:space="0" w:color="A6A6A6" w:themeColor="background1" w:themeShade="A6"/>
+              <w:right w:val="single" w:sz="4" w:space="0" w:color="000000" w:themeColor="text1"/>
+            </w:tcBorders>
+            <w:noWrap/>
+          </w:tcPr>
+          <w:p>
+            <w:pPr>
+              <w:pStyle w:val="NormalinTable"/>
+            </w:pPr>
+            <w:r>
+              <w:rPr>
+                <w:b/>
+              </w:rPr>
+              <w:t>7019 40 00 21</w:t>
+            </w:r>
+          </w:p>
+        </w:tc>
+        <w:tc>
+          <w:tcPr>
+            <w:tcBorders>
+              <w:top w:val="single" w:sz="4" w:space="0" w:color="A6A6A6" w:themeColor="background1" w:themeShade="A6"/>
+              <w:left w:val="single" w:sz="4" w:space="0" w:color="000000" w:themeColor="text1"/>
+              <w:right w:val="single" w:sz="4" w:space="0" w:color="000000" w:themeColor="text1"/>
+            </w:tcBorders>
+          </w:tcPr>
+          <w:p>
+            <w:pPr>
+              <w:pStyle w:val="NormalinTable"/>
+              <w:tabs>
+                <w:tab w:val="left" w:pos="1250"/>
+              </w:tabs>
+              <w:jc w:val="left"/>
+            </w:pPr>
+            <w:r>
+              <w:t>0.0%</w:t>
+            </w:r>
+          </w:p>
+        </w:tc>
+        <w:tc>
+          <w:tcPr>
+            <w:tcBorders>
+              <w:top w:val="single" w:sz="4" w:space="0" w:color="A6A6A6" w:themeColor="background1" w:themeShade="A6"/>
+              <w:left w:val="single" w:sz="4" w:space="0" w:color="000000" w:themeColor="text1"/>
+              <w:right w:val="single" w:sz="4" w:space="0" w:color="000000" w:themeColor="text1"/>
+            </w:tcBorders>
+          </w:tcPr>
+          <w:p>
+            <w:pPr>
+              <w:pStyle w:val="NormalinTable"/>
+              <w:jc w:val="left"/>
+            </w:pPr>
+            <w:r>
+              <w:t/>
+            </w:r>
+          </w:p>
+        </w:tc>
+        <w:tc>
+          <w:tcPr>
+            <w:tcBorders>
+              <w:top w:val="single" w:sz="4" w:space="0" w:color="A6A6A6" w:themeColor="background1" w:themeShade="A6"/>
+            </w:tcBorders>
+          </w:tcPr>
+          <w:p>
+            <w:pPr>
+              <w:pStyle w:val="NormalinTable"/>
+              <w:tabs>
+                <w:tab w:pos="113" w:val="left"/>
+                <w:tab w:pos="227" w:val="left"/>
+                <w:tab w:pos="340" w:val="left"/>
+                <w:tab w:pos="454" w:val="left"/>
+                <w:tab w:pos="567" w:val="left"/>
+                <w:tab w:pos="680" w:val="left"/>
+                <w:tab w:pos="794" w:val="left"/>
+                <w:tab w:pos="907" w:val="left"/>
+                <w:tab w:pos="1020" w:val="left"/>
+                <w:tab w:pos="1134" w:val="left"/>
+                <w:tab w:pos="1247" w:val="left"/>
+                <w:tab w:pos="1361" w:val="left"/>
+              </w:tabs>
+              <w:ind w:left="340" w:hanging="340"/>
+            </w:pPr>
+            <w:r>
+              <w:t>-</w:t>
+              <w:tab/>
+              <w:t>-</w:t>
+              <w:tab/>
+              <w:t>-</w:t>
+              <w:tab/>
+              <w:t>Open mesh fabrics of glass fibres, of a cell size of more than 1.8 mm both in length and in width and weighing more than 35g/m², excluding fibreglass discs</w:t>
+              <!--{FOOT}//-->
+            </w:r>
+          </w:p>
+        </w:tc>
+      </w:tr>
+      <w:tr>
+        <w:trPr>
+          <w:cantSplit/>
+        </w:trPr>
+        <w:tc>
+          <w:tcPr>
+            <w:tcBorders>
+              <w:top w:val="single" w:sz="4" w:space="0" w:color="A6A6A6" w:themeColor="background1" w:themeShade="A6"/>
+              <w:right w:val="single" w:sz="4" w:space="0" w:color="000000" w:themeColor="text1"/>
+            </w:tcBorders>
+            <w:noWrap/>
+          </w:tcPr>
+          <w:p>
+            <w:pPr>
+              <w:pStyle w:val="NormalinTable"/>
+            </w:pPr>
+            <w:r>
+              <w:rPr>
+                <w:b/>
+              </w:rPr>
+              <w:t>7019 40 00 29</w:t>
+            </w:r>
+          </w:p>
+        </w:tc>
+        <w:tc>
+          <w:tcPr>
+            <w:tcBorders>
+              <w:top w:val="single" w:sz="4" w:space="0" w:color="A6A6A6" w:themeColor="background1" w:themeShade="A6"/>
+              <w:left w:val="single" w:sz="4" w:space="0" w:color="000000" w:themeColor="text1"/>
+              <w:right w:val="single" w:sz="4" w:space="0" w:color="000000" w:themeColor="text1"/>
+            </w:tcBorders>
+          </w:tcPr>
+          <w:p>
+            <w:pPr>
+              <w:pStyle w:val="NormalinTable"/>
+              <w:tabs>
+                <w:tab w:val="left" w:pos="1250"/>
+              </w:tabs>
+              <w:jc w:val="left"/>
+            </w:pPr>
+            <w:r>
+              <w:t>0.0%</w:t>
+            </w:r>
+          </w:p>
+        </w:tc>
+        <w:tc>
+          <w:tcPr>
+            <w:tcBorders>
+              <w:top w:val="single" w:sz="4" w:space="0" w:color="A6A6A6" w:themeColor="background1" w:themeShade="A6"/>
+              <w:left w:val="single" w:sz="4" w:space="0" w:color="000000" w:themeColor="text1"/>
+              <w:right w:val="single" w:sz="4" w:space="0" w:color="000000" w:themeColor="text1"/>
+            </w:tcBorders>
+          </w:tcPr>
+          <w:p>
+            <w:pPr>
+              <w:pStyle w:val="NormalinTable"/>
+              <w:jc w:val="left"/>
+            </w:pPr>
+            <w:r>
+              <w:t/>
+            </w:r>
+          </w:p>
+        </w:tc>
+        <w:tc>
+          <w:tcPr>
+            <w:tcBorders>
+              <w:top w:val="single" w:sz="4" w:space="0" w:color="A6A6A6" w:themeColor="background1" w:themeShade="A6"/>
+            </w:tcBorders>
+          </w:tcPr>
+          <w:p>
+            <w:pPr>
+              <w:pStyle w:val="NormalinTable"/>
+              <w:tabs>
+                <w:tab w:pos="113" w:val="left"/>
+                <w:tab w:pos="227" w:val="left"/>
+                <w:tab w:pos="340" w:val="left"/>
+                <w:tab w:pos="454" w:val="left"/>
+                <w:tab w:pos="567" w:val="left"/>
+                <w:tab w:pos="680" w:val="left"/>
+                <w:tab w:pos="794" w:val="left"/>
+                <w:tab w:pos="907" w:val="left"/>
+                <w:tab w:pos="1020" w:val="left"/>
+                <w:tab w:pos="1134" w:val="left"/>
+                <w:tab w:pos="1247" w:val="left"/>
+                <w:tab w:pos="1361" w:val="left"/>
+              </w:tabs>
+              <w:ind w:left="340" w:hanging="340"/>
+            </w:pPr>
+            <w:r>
+              <w:t>-</w:t>
+              <w:tab/>
+              <w:t>-</w:t>
+              <w:tab/>
+              <w:t>-</w:t>
+              <w:tab/>
+              <w:t>Other</w:t>
+              <!--{FOOT}//-->
+            </w:r>
+          </w:p>
+        </w:tc>
+      </w:tr>
+      <w:tr>
+        <w:trPr>
+          <w:cantSplit/>
+        </w:trPr>
+        <w:tc>
+          <w:tcPr>
+            <w:tcBorders>
+              <w:top w:val="single" w:sz="4" w:space="0" w:color="A6A6A6" w:themeColor="background1" w:themeShade="A6"/>
+              <w:right w:val="single" w:sz="4" w:space="0" w:color="000000" w:themeColor="text1"/>
+            </w:tcBorders>
+            <w:noWrap/>
+          </w:tcPr>
+          <w:p>
+            <w:pPr>
+              <w:pStyle w:val="NormalinTable"/>
+            </w:pPr>
+            <w:r>
+              <w:rPr>
+                <w:b/>
+              </w:rPr>
+              <w:t/>
+            </w:r>
+          </w:p>
+        </w:tc>
+        <w:tc>
+          <w:tcPr>
+            <w:tcBorders>
+              <w:top w:val="single" w:sz="4" w:space="0" w:color="A6A6A6" w:themeColor="background1" w:themeShade="A6"/>
+              <w:left w:val="single" w:sz="4" w:space="0" w:color="000000" w:themeColor="text1"/>
+              <w:right w:val="single" w:sz="4" w:space="0" w:color="000000" w:themeColor="text1"/>
+            </w:tcBorders>
+          </w:tcPr>
+          <w:p>
+            <w:pPr>
+              <w:pStyle w:val="NormalinTable"/>
+              <w:tabs>
+                <w:tab w:val="left" w:pos="1250"/>
+              </w:tabs>
+              <w:jc w:val="left"/>
+            </w:pPr>
+            <w:r>
+              <w:t/>
+            </w:r>
+          </w:p>
+        </w:tc>
+        <w:tc>
+          <w:tcPr>
+            <w:tcBorders>
+              <w:top w:val="single" w:sz="4" w:space="0" w:color="A6A6A6" w:themeColor="background1" w:themeShade="A6"/>
+              <w:left w:val="single" w:sz="4" w:space="0" w:color="000000" w:themeColor="text1"/>
+              <w:right w:val="single" w:sz="4" w:space="0" w:color="000000" w:themeColor="text1"/>
+            </w:tcBorders>
+          </w:tcPr>
+          <w:p>
+            <w:pPr>
+              <w:pStyle w:val="NormalinTable"/>
+              <w:jc w:val="left"/>
+            </w:pPr>
+          </w:p>
+        </w:tc>
+        <w:tc>
+          <w:tcPr>
+            <w:tcBorders>
+              <w:top w:val="single" w:sz="4" w:space="0" w:color="A6A6A6" w:themeColor="background1" w:themeShade="A6"/>
+            </w:tcBorders>
+          </w:tcPr>
+          <w:p>
+            <w:pPr>
+              <w:pStyle w:val="NormalinTable"/>
+              <w:tabs>
+                <w:tab w:pos="113" w:val="left"/>
+                <w:tab w:pos="227" w:val="left"/>
+                <w:tab w:pos="340" w:val="left"/>
+                <w:tab w:pos="454" w:val="left"/>
+                <w:tab w:pos="567" w:val="left"/>
+                <w:tab w:pos="680" w:val="left"/>
+                <w:tab w:pos="794" w:val="left"/>
+                <w:tab w:pos="907" w:val="left"/>
+                <w:tab w:pos="1020" w:val="left"/>
+                <w:tab w:pos="1134" w:val="left"/>
+                <w:tab w:pos="1247" w:val="left"/>
+                <w:tab w:pos="1361" w:val="left"/>
+              </w:tabs>
+              <w:ind w:left="227" w:hanging="227"/>
+            </w:pPr>
+            <w:r>
+              <w:t>-</w:t>
+              <w:tab/>
+              <w:t>-</w:t>
+              <w:tab/>
+              <w:t>Other</w:t>
+              <!--{FOOT}//-->
+            </w:r>
+          </w:p>
+        </w:tc>
+      </w:tr>
+      <w:tr>
+        <w:trPr>
+          <w:cantSplit/>
+        </w:trPr>
+        <w:tc>
+          <w:tcPr>
+            <w:tcBorders>
+              <w:top w:val="single" w:sz="4" w:space="0" w:color="A6A6A6" w:themeColor="background1" w:themeShade="A6"/>
+              <w:right w:val="single" w:sz="4" w:space="0" w:color="000000" w:themeColor="text1"/>
+            </w:tcBorders>
+            <w:noWrap/>
+          </w:tcPr>
+          <w:p>
+            <w:pPr>
+              <w:pStyle w:val="NormalinTable"/>
+            </w:pPr>
+            <w:r>
+              <w:rPr>
+                <w:b/>
+              </w:rPr>
+              <w:t>7019 40 00 50</w:t>
+            </w:r>
+          </w:p>
+        </w:tc>
+        <w:tc>
+          <w:tcPr>
+            <w:tcBorders>
+              <w:top w:val="single" w:sz="4" w:space="0" w:color="A6A6A6" w:themeColor="background1" w:themeShade="A6"/>
+              <w:left w:val="single" w:sz="4" w:space="0" w:color="000000" w:themeColor="text1"/>
+              <w:right w:val="single" w:sz="4" w:space="0" w:color="000000" w:themeColor="text1"/>
+            </w:tcBorders>
+          </w:tcPr>
+          <w:p>
+            <w:pPr>
+              <w:pStyle w:val="NormalinTable"/>
+              <w:tabs>
+                <w:tab w:val="left" w:pos="1250"/>
+              </w:tabs>
+              <w:jc w:val="left"/>
+            </w:pPr>
+            <w:r>
+              <w:t>7.0%</w:t>
+            </w:r>
+          </w:p>
+        </w:tc>
+        <w:tc>
+          <w:tcPr>
+            <w:tcBorders>
+              <w:top w:val="single" w:sz="4" w:space="0" w:color="A6A6A6" w:themeColor="background1" w:themeShade="A6"/>
+              <w:left w:val="single" w:sz="4" w:space="0" w:color="000000" w:themeColor="text1"/>
+              <w:right w:val="single" w:sz="4" w:space="0" w:color="000000" w:themeColor="text1"/>
+            </w:tcBorders>
+          </w:tcPr>
+          <w:p>
+            <w:pPr>
+              <w:pStyle w:val="NormalinTable"/>
+              <w:jc w:val="left"/>
+            </w:pPr>
+            <w:r>
+              <w:t/>
+            </w:r>
+          </w:p>
+        </w:tc>
+        <w:tc>
+          <w:tcPr>
+            <w:tcBorders>
+              <w:top w:val="single" w:sz="4" w:space="0" w:color="A6A6A6" w:themeColor="background1" w:themeShade="A6"/>
+            </w:tcBorders>
+          </w:tcPr>
+          <w:p>
+            <w:pPr>
+              <w:pStyle w:val="NormalinTable"/>
+              <w:tabs>
+                <w:tab w:pos="113" w:val="left"/>
+                <w:tab w:pos="227" w:val="left"/>
+                <w:tab w:pos="340" w:val="left"/>
+                <w:tab w:pos="454" w:val="left"/>
+                <w:tab w:pos="567" w:val="left"/>
+                <w:tab w:pos="680" w:val="left"/>
+                <w:tab w:pos="794" w:val="left"/>
+                <w:tab w:pos="907" w:val="left"/>
+                <w:tab w:pos="1020" w:val="left"/>
+                <w:tab w:pos="1134" w:val="left"/>
+                <w:tab w:pos="1247" w:val="left"/>
+                <w:tab w:pos="1361" w:val="left"/>
+              </w:tabs>
+              <w:ind w:left="340" w:hanging="340"/>
+            </w:pPr>
+            <w:r>
+              <w:t>-</w:t>
+              <w:tab/>
+              <w:t>-</w:t>
+              <w:tab/>
+              <w:t>-</w:t>
+              <w:tab/>
+              <w:t>Open mesh fabrics of glass fibres, of a cell size of more than 1.8 mm both in length and in width and weighing more than 35g/m², excluding fibreglass discs</w:t>
+              <!--{FOOT}//-->
+            </w:r>
+          </w:p>
+        </w:tc>
+      </w:tr>
+      <w:tr>
+        <w:trPr>
+          <w:cantSplit/>
+        </w:trPr>
+        <w:tc>
+          <w:tcPr>
+            <w:tcBorders>
+              <w:top w:val="single" w:sz="4" w:space="0" w:color="A6A6A6" w:themeColor="background1" w:themeShade="A6"/>
+              <w:right w:val="single" w:sz="4" w:space="0" w:color="000000" w:themeColor="text1"/>
+            </w:tcBorders>
+            <w:noWrap/>
+          </w:tcPr>
+          <w:p>
+            <w:pPr>
+              <w:pStyle w:val="NormalinTable"/>
+            </w:pPr>
+            <w:r>
+              <w:rPr>
+                <w:b/>
+              </w:rPr>
+              <w:t>7019 40 00 70</w:t>
+            </w:r>
+          </w:p>
+        </w:tc>
+        <w:tc>
+          <w:tcPr>
+            <w:tcBorders>
+              <w:top w:val="single" w:sz="4" w:space="0" w:color="A6A6A6" w:themeColor="background1" w:themeShade="A6"/>
+              <w:left w:val="single" w:sz="4" w:space="0" w:color="000000" w:themeColor="text1"/>
+              <w:right w:val="single" w:sz="4" w:space="0" w:color="000000" w:themeColor="text1"/>
+            </w:tcBorders>
+          </w:tcPr>
+          <w:p>
+            <w:pPr>
+              <w:pStyle w:val="NormalinTable"/>
+              <w:tabs>
+                <w:tab w:val="left" w:pos="1250"/>
+              </w:tabs>
+              <w:jc w:val="left"/>
+            </w:pPr>
+            <w:r>
+              <w:t>7.0%</w:t>
+            </w:r>
+          </w:p>
+        </w:tc>
+        <w:tc>
+          <w:tcPr>
+            <w:tcBorders>
+              <w:top w:val="single" w:sz="4" w:space="0" w:color="A6A6A6" w:themeColor="background1" w:themeShade="A6"/>
+              <w:left w:val="single" w:sz="4" w:space="0" w:color="000000" w:themeColor="text1"/>
+              <w:right w:val="single" w:sz="4" w:space="0" w:color="000000" w:themeColor="text1"/>
+            </w:tcBorders>
+          </w:tcPr>
+          <w:p>
+            <w:pPr>
+              <w:pStyle w:val="NormalinTable"/>
+              <w:jc w:val="left"/>
+            </w:pPr>
+            <w:r>
+              <w:t/>
+            </w:r>
+          </w:p>
+        </w:tc>
+        <w:tc>
+          <w:tcPr>
+            <w:tcBorders>
+              <w:top w:val="single" w:sz="4" w:space="0" w:color="A6A6A6" w:themeColor="background1" w:themeShade="A6"/>
+            </w:tcBorders>
+          </w:tcPr>
+          <w:p>
+            <w:pPr>
+              <w:pStyle w:val="NormalinTable"/>
+              <w:tabs>
+                <w:tab w:pos="113" w:val="left"/>
+                <w:tab w:pos="227" w:val="left"/>
+                <w:tab w:pos="340" w:val="left"/>
+                <w:tab w:pos="454" w:val="left"/>
+                <w:tab w:pos="567" w:val="left"/>
+                <w:tab w:pos="680" w:val="left"/>
+                <w:tab w:pos="794" w:val="left"/>
+                <w:tab w:pos="907" w:val="left"/>
+                <w:tab w:pos="1020" w:val="left"/>
+                <w:tab w:pos="1134" w:val="left"/>
+                <w:tab w:pos="1247" w:val="left"/>
+                <w:tab w:pos="1361" w:val="left"/>
+              </w:tabs>
+              <w:ind w:left="340" w:hanging="340"/>
+            </w:pPr>
+            <w:r>
+              <w:t>-</w:t>
+              <w:tab/>
+              <w:t>-</w:t>
+              <w:tab/>
+              <w:t>-</w:t>
+              <w:tab/>
+              <w:t>E-fibre glass fabrics: - having a weight of 20 g/m² or more, but not more than 214 g/m², - impregnated with silane, - in rolls, - having a humidity content by weight of 0.13 % or less, and - having not more than 3 hollow fibres out of 100 000 fibres, for the exclusive use in the manufacture of prepregs and copper clad laminates</w:t>
+              <!--{FOOT}//-->
+            </w:r>
+          </w:p>
+        </w:tc>
+      </w:tr>
+      <w:tr>
+        <w:trPr>
+          <w:cantSplit/>
+        </w:trPr>
+        <w:tc>
+          <w:tcPr>
+            <w:tcBorders>
+              <w:top w:val="single" w:sz="4" w:space="0" w:color="A6A6A6" w:themeColor="background1" w:themeShade="A6"/>
+              <w:right w:val="single" w:sz="4" w:space="0" w:color="000000" w:themeColor="text1"/>
+            </w:tcBorders>
+            <w:noWrap/>
+          </w:tcPr>
+          <w:p>
+            <w:pPr>
+              <w:pStyle w:val="NormalinTable"/>
+            </w:pPr>
+            <w:r>
+              <w:rPr>
+                <w:b/>
+              </w:rPr>
+              <w:t/>
+            </w:r>
+          </w:p>
+        </w:tc>
+        <w:tc>
+          <w:tcPr>
+            <w:tcBorders>
+              <w:top w:val="single" w:sz="4" w:space="0" w:color="A6A6A6" w:themeColor="background1" w:themeShade="A6"/>
+              <w:left w:val="single" w:sz="4" w:space="0" w:color="000000" w:themeColor="text1"/>
+              <w:right w:val="single" w:sz="4" w:space="0" w:color="000000" w:themeColor="text1"/>
+            </w:tcBorders>
+          </w:tcPr>
+          <w:p>
+            <w:pPr>
+              <w:pStyle w:val="NormalinTable"/>
+              <w:tabs>
+                <w:tab w:val="left" w:pos="1250"/>
+              </w:tabs>
+              <w:jc w:val="left"/>
+            </w:pPr>
+            <w:r>
+              <w:t/>
+            </w:r>
+          </w:p>
+        </w:tc>
+        <w:tc>
+          <w:tcPr>
+            <w:tcBorders>
+              <w:top w:val="single" w:sz="4" w:space="0" w:color="A6A6A6" w:themeColor="background1" w:themeShade="A6"/>
+              <w:left w:val="single" w:sz="4" w:space="0" w:color="000000" w:themeColor="text1"/>
+              <w:right w:val="single" w:sz="4" w:space="0" w:color="000000" w:themeColor="text1"/>
+            </w:tcBorders>
+          </w:tcPr>
+          <w:p>
+            <w:pPr>
+              <w:pStyle w:val="NormalinTable"/>
+              <w:jc w:val="left"/>
+            </w:pPr>
+          </w:p>
+        </w:tc>
+        <w:tc>
+          <w:tcPr>
+            <w:tcBorders>
+              <w:top w:val="single" w:sz="4" w:space="0" w:color="A6A6A6" w:themeColor="background1" w:themeShade="A6"/>
+            </w:tcBorders>
+          </w:tcPr>
+          <w:p>
+            <w:pPr>
+              <w:pStyle w:val="NormalinTable"/>
+              <w:tabs>
+                <w:tab w:pos="113" w:val="left"/>
+                <w:tab w:pos="227" w:val="left"/>
+                <w:tab w:pos="340" w:val="left"/>
+                <w:tab w:pos="454" w:val="left"/>
+                <w:tab w:pos="567" w:val="left"/>
+                <w:tab w:pos="680" w:val="left"/>
+                <w:tab w:pos="794" w:val="left"/>
+                <w:tab w:pos="907" w:val="left"/>
+                <w:tab w:pos="1020" w:val="left"/>
+                <w:tab w:pos="1134" w:val="left"/>
+                <w:tab w:pos="1247" w:val="left"/>
+                <w:tab w:pos="1361" w:val="left"/>
+              </w:tabs>
+              <w:ind w:left="340" w:hanging="340"/>
+            </w:pPr>
+            <w:r>
+              <w:t>-</w:t>
+              <w:tab/>
+              <w:t>-</w:t>
+              <w:tab/>
+              <w:t>-</w:t>
+              <w:tab/>
+              <w:t>Other</w:t>
+              <!--{FOOT}//-->
+            </w:r>
+          </w:p>
+        </w:tc>
+      </w:tr>
+      <w:tr>
+        <w:trPr>
+          <w:cantSplit/>
+        </w:trPr>
+        <w:tc>
+          <w:tcPr>
+            <w:tcBorders>
+              <w:top w:val="single" w:sz="4" w:space="0" w:color="A6A6A6" w:themeColor="background1" w:themeShade="A6"/>
+              <w:right w:val="single" w:sz="4" w:space="0" w:color="000000" w:themeColor="text1"/>
+            </w:tcBorders>
+            <w:noWrap/>
+          </w:tcPr>
+          <w:p>
+            <w:pPr>
+              <w:pStyle w:val="NormalinTable"/>
+            </w:pPr>
+            <w:r>
+              <w:rPr>
+                <w:b/>
+              </w:rPr>
+              <w:t>7019 40 00 99</w:t>
+            </w:r>
+          </w:p>
+        </w:tc>
+        <w:tc>
+          <w:tcPr>
+            <w:tcBorders>
+              <w:top w:val="single" w:sz="4" w:space="0" w:color="A6A6A6" w:themeColor="background1" w:themeShade="A6"/>
+              <w:left w:val="single" w:sz="4" w:space="0" w:color="000000" w:themeColor="text1"/>
+              <w:right w:val="single" w:sz="4" w:space="0" w:color="000000" w:themeColor="text1"/>
+            </w:tcBorders>
+          </w:tcPr>
+          <w:p>
+            <w:pPr>
+              <w:pStyle w:val="NormalinTable"/>
+              <w:tabs>
+                <w:tab w:val="left" w:pos="1250"/>
+              </w:tabs>
+              <w:jc w:val="left"/>
+            </w:pPr>
+            <w:r>
+              <w:t>7.0%</w:t>
+            </w:r>
+          </w:p>
+        </w:tc>
+        <w:tc>
+          <w:tcPr>
+            <w:tcBorders>
+              <w:top w:val="single" w:sz="4" w:space="0" w:color="A6A6A6" w:themeColor="background1" w:themeShade="A6"/>
+              <w:left w:val="single" w:sz="4" w:space="0" w:color="000000" w:themeColor="text1"/>
+              <w:right w:val="single" w:sz="4" w:space="0" w:color="000000" w:themeColor="text1"/>
+            </w:tcBorders>
+          </w:tcPr>
+          <w:p>
+            <w:pPr>
+              <w:pStyle w:val="NormalinTable"/>
+              <w:jc w:val="left"/>
+            </w:pPr>
+            <w:r>
+              <w:t/>
+            </w:r>
+          </w:p>
+        </w:tc>
+        <w:tc>
+          <w:tcPr>
+            <w:tcBorders>
+              <w:top w:val="single" w:sz="4" w:space="0" w:color="A6A6A6" w:themeColor="background1" w:themeShade="A6"/>
+            </w:tcBorders>
+          </w:tcPr>
+          <w:p>
+            <w:pPr>
+              <w:pStyle w:val="NormalinTable"/>
+              <w:tabs>
+                <w:tab w:pos="113" w:val="left"/>
+                <w:tab w:pos="227" w:val="left"/>
+                <w:tab w:pos="340" w:val="left"/>
+                <w:tab w:pos="454" w:val="left"/>
+                <w:tab w:pos="567" w:val="left"/>
+                <w:tab w:pos="680" w:val="left"/>
+                <w:tab w:pos="794" w:val="left"/>
+                <w:tab w:pos="907" w:val="left"/>
+                <w:tab w:pos="1020" w:val="left"/>
+                <w:tab w:pos="1134" w:val="left"/>
+                <w:tab w:pos="1247" w:val="left"/>
+                <w:tab w:pos="1361" w:val="left"/>
+              </w:tabs>
+              <w:ind w:left="340" w:hanging="340"/>
+            </w:pPr>
+            <w:r>
+              <w:t>-</w:t>
+              <w:tab/>
+              <w:t>-</w:t>
+              <w:tab/>
+              <w:t>-</w:t>
+              <w:tab/>
+              <w:t>Other</w:t>
+              <!--{FOOT}//-->
+            </w:r>
+          </w:p>
+        </w:tc>
+      </w:tr>
+      <w:tr>
+        <w:trPr>
+          <w:cantSplit/>
+        </w:trPr>
+        <w:tc>
+          <w:tcPr>
+            <w:tcBorders>
+              <w:top w:val="single" w:sz="4" w:space="0" w:color="A6A6A6" w:themeColor="background1" w:themeShade="A6"/>
+              <w:right w:val="single" w:sz="4" w:space="0" w:color="000000" w:themeColor="text1"/>
+            </w:tcBorders>
+            <w:noWrap/>
+          </w:tcPr>
+          <w:p>
+            <w:pPr>
+              <w:pStyle w:val="NormalinTable"/>
+            </w:pPr>
+            <w:r>
+              <w:rPr>
+                <w:b/>
+              </w:rPr>
+              <w:t/>
+            </w:r>
+          </w:p>
+        </w:tc>
+        <w:tc>
+          <w:tcPr>
+            <w:tcBorders>
+              <w:top w:val="single" w:sz="4" w:space="0" w:color="A6A6A6" w:themeColor="background1" w:themeShade="A6"/>
+              <w:left w:val="single" w:sz="4" w:space="0" w:color="000000" w:themeColor="text1"/>
+              <w:right w:val="single" w:sz="4" w:space="0" w:color="000000" w:themeColor="text1"/>
+            </w:tcBorders>
+          </w:tcPr>
+          <w:p>
+            <w:pPr>
+              <w:pStyle w:val="NormalinTable"/>
+              <w:tabs>
+                <w:tab w:val="left" w:pos="1250"/>
+              </w:tabs>
+              <w:jc w:val="left"/>
+            </w:pPr>
+            <w:r>
+              <w:t/>
+            </w:r>
+          </w:p>
+        </w:tc>
+        <w:tc>
+          <w:tcPr>
+            <w:tcBorders>
+              <w:top w:val="single" w:sz="4" w:space="0" w:color="A6A6A6" w:themeColor="background1" w:themeShade="A6"/>
+              <w:left w:val="single" w:sz="4" w:space="0" w:color="000000" w:themeColor="text1"/>
+              <w:right w:val="single" w:sz="4" w:space="0" w:color="000000" w:themeColor="text1"/>
+            </w:tcBorders>
+          </w:tcPr>
+          <w:p>
+            <w:pPr>
+              <w:pStyle w:val="NormalinTable"/>
+              <w:jc w:val="left"/>
+            </w:pPr>
+          </w:p>
+        </w:tc>
+        <w:tc>
+          <w:tcPr>
+            <w:tcBorders>
+              <w:top w:val="single" w:sz="4" w:space="0" w:color="A6A6A6" w:themeColor="background1" w:themeShade="A6"/>
+            </w:tcBorders>
+          </w:tcPr>
+          <w:p>
+            <w:pPr>
+              <w:pStyle w:val="NormalinTable"/>
+              <w:tabs>
+                <w:tab w:pos="113" w:val="left"/>
+                <w:tab w:pos="227" w:val="left"/>
+                <w:tab w:pos="340" w:val="left"/>
+                <w:tab w:pos="454" w:val="left"/>
+                <w:tab w:pos="567" w:val="left"/>
+                <w:tab w:pos="680" w:val="left"/>
+                <w:tab w:pos="794" w:val="left"/>
+                <w:tab w:pos="907" w:val="left"/>
+                <w:tab w:pos="1020" w:val="left"/>
+                <w:tab w:pos="1134" w:val="left"/>
+                <w:tab w:pos="1247" w:val="left"/>
+                <w:tab w:pos="1361" w:val="left"/>
+              </w:tabs>
               <w:ind w:left="113" w:hanging="113"/>
             </w:pPr>
             <w:r>
               <w:rPr>
                 <w:b/>
               </w:rPr>
+              <w:t>-</w:t>
+              <w:tab/>
+              <w:t>Other woven fabrics</w:t>
+              <!--{FOOT}//-->
+            </w:r>
+          </w:p>
+        </w:tc>
+      </w:tr>
+      <w:tr>
+        <w:trPr>
+          <w:cantSplit/>
+        </w:trPr>
+        <w:tc>
+          <w:tcPr>
+            <w:tcBorders>
+              <w:top w:val="single" w:sz="4" w:space="0" w:color="A6A6A6" w:themeColor="background1" w:themeShade="A6"/>
+              <w:right w:val="single" w:sz="4" w:space="0" w:color="000000" w:themeColor="text1"/>
+            </w:tcBorders>
+            <w:noWrap/>
+          </w:tcPr>
+          <w:p>
+            <w:pPr>
+              <w:pStyle w:val="NormalinTable"/>
+            </w:pPr>
+            <w:r>
+              <w:rPr>
+                <w:b/>
+              </w:rPr>
+              <w:t>7019 51</w:t>
+            </w:r>
+          </w:p>
+        </w:tc>
+        <w:tc>
+          <w:tcPr>
+            <w:tcBorders>
+              <w:top w:val="single" w:sz="4" w:space="0" w:color="A6A6A6" w:themeColor="background1" w:themeShade="A6"/>
+              <w:left w:val="single" w:sz="4" w:space="0" w:color="000000" w:themeColor="text1"/>
+              <w:right w:val="single" w:sz="4" w:space="0" w:color="000000" w:themeColor="text1"/>
+            </w:tcBorders>
+          </w:tcPr>
+          <w:p>
+            <w:pPr>
+              <w:pStyle w:val="NormalinTable"/>
+              <w:tabs>
+                <w:tab w:val="left" w:pos="1250"/>
+              </w:tabs>
+              <w:jc w:val="left"/>
+            </w:pPr>
+            <w:r>
+              <w:t>0.0%</w:t>
+            </w:r>
+          </w:p>
+        </w:tc>
+        <w:tc>
+          <w:tcPr>
+            <w:tcBorders>
+              <w:top w:val="single" w:sz="4" w:space="0" w:color="A6A6A6" w:themeColor="background1" w:themeShade="A6"/>
+              <w:left w:val="single" w:sz="4" w:space="0" w:color="000000" w:themeColor="text1"/>
+              <w:right w:val="single" w:sz="4" w:space="0" w:color="000000" w:themeColor="text1"/>
+            </w:tcBorders>
+          </w:tcPr>
+          <w:p>
+            <w:pPr>
+              <w:pStyle w:val="NormalinTable"/>
+              <w:jc w:val="left"/>
+            </w:pPr>
+            <w:r>
+              <w:t/>
+            </w:r>
+          </w:p>
+        </w:tc>
+        <w:tc>
+          <w:tcPr>
+            <w:tcBorders>
+              <w:top w:val="single" w:sz="4" w:space="0" w:color="A6A6A6" w:themeColor="background1" w:themeShade="A6"/>
+            </w:tcBorders>
+          </w:tcPr>
+          <w:p>
+            <w:pPr>
+              <w:pStyle w:val="NormalinTable"/>
+              <w:tabs>
+                <w:tab w:pos="113" w:val="left"/>
+                <w:tab w:pos="227" w:val="left"/>
+                <w:tab w:pos="340" w:val="left"/>
+                <w:tab w:pos="454" w:val="left"/>
+                <w:tab w:pos="567" w:val="left"/>
+                <w:tab w:pos="680" w:val="left"/>
+                <w:tab w:pos="794" w:val="left"/>
+                <w:tab w:pos="907" w:val="left"/>
+                <w:tab w:pos="1020" w:val="left"/>
+                <w:tab w:pos="1134" w:val="left"/>
+                <w:tab w:pos="1247" w:val="left"/>
+                <w:tab w:pos="1361" w:val="left"/>
+              </w:tabs>
+              <w:ind w:left="227" w:hanging="227"/>
+            </w:pPr>
+            <w:r>
+              <w:t>-</w:t>
+              <w:tab/>
+              <w:t>-</w:t>
+              <w:tab/>
+              <w:t>Of a width not exceeding 30 cm</w:t>
+              <!--{FOOT}//-->
+            </w:r>
+          </w:p>
+        </w:tc>
+      </w:tr>
+      <w:tr>
+        <w:trPr>
+          <w:cantSplit/>
+        </w:trPr>
+        <w:tc>
+          <w:tcPr>
+            <w:tcBorders>
+              <w:top w:val="single" w:sz="4" w:space="0" w:color="A6A6A6" w:themeColor="background1" w:themeShade="A6"/>
+              <w:right w:val="single" w:sz="4" w:space="0" w:color="000000" w:themeColor="text1"/>
+            </w:tcBorders>
+            <w:noWrap/>
+          </w:tcPr>
+          <w:p>
+            <w:pPr>
+              <w:pStyle w:val="NormalinTable"/>
+            </w:pPr>
+            <w:r>
+              <w:rPr>
+                <w:b/>
+              </w:rPr>
+              <w:t>7019 52</w:t>
+            </w:r>
+          </w:p>
+        </w:tc>
+        <w:tc>
+          <w:tcPr>
+            <w:tcBorders>
+              <w:top w:val="single" w:sz="4" w:space="0" w:color="A6A6A6" w:themeColor="background1" w:themeShade="A6"/>
+              <w:left w:val="single" w:sz="4" w:space="0" w:color="000000" w:themeColor="text1"/>
+              <w:right w:val="single" w:sz="4" w:space="0" w:color="000000" w:themeColor="text1"/>
+            </w:tcBorders>
+          </w:tcPr>
+          <w:p>
+            <w:pPr>
+              <w:pStyle w:val="NormalinTable"/>
+              <w:tabs>
+                <w:tab w:val="left" w:pos="1250"/>
+              </w:tabs>
+              <w:jc w:val="left"/>
+            </w:pPr>
+            <w:r>
+              <w:t>0.0%</w:t>
+            </w:r>
+          </w:p>
+        </w:tc>
+        <w:tc>
+          <w:tcPr>
+            <w:tcBorders>
+              <w:top w:val="single" w:sz="4" w:space="0" w:color="A6A6A6" w:themeColor="background1" w:themeShade="A6"/>
+              <w:left w:val="single" w:sz="4" w:space="0" w:color="000000" w:themeColor="text1"/>
+              <w:right w:val="single" w:sz="4" w:space="0" w:color="000000" w:themeColor="text1"/>
+            </w:tcBorders>
+          </w:tcPr>
+          <w:p>
+            <w:pPr>
+              <w:pStyle w:val="NormalinTable"/>
+              <w:jc w:val="left"/>
+            </w:pPr>
+            <w:r>
+              <w:t/>
+            </w:r>
+          </w:p>
+        </w:tc>
+        <w:tc>
+          <w:tcPr>
+            <w:tcBorders>
+              <w:top w:val="single" w:sz="4" w:space="0" w:color="A6A6A6" w:themeColor="background1" w:themeShade="A6"/>
+            </w:tcBorders>
+          </w:tcPr>
+          <w:p>
+            <w:pPr>
+              <w:pStyle w:val="NormalinTable"/>
+              <w:tabs>
+                <w:tab w:pos="113" w:val="left"/>
+                <w:tab w:pos="227" w:val="left"/>
+                <w:tab w:pos="340" w:val="left"/>
+                <w:tab w:pos="454" w:val="left"/>
+                <w:tab w:pos="567" w:val="left"/>
+                <w:tab w:pos="680" w:val="left"/>
+                <w:tab w:pos="794" w:val="left"/>
+                <w:tab w:pos="907" w:val="left"/>
+                <w:tab w:pos="1020" w:val="left"/>
+                <w:tab w:pos="1134" w:val="left"/>
+                <w:tab w:pos="1247" w:val="left"/>
+                <w:tab w:pos="1361" w:val="left"/>
+              </w:tabs>
+              <w:ind w:left="227" w:hanging="227"/>
+            </w:pPr>
+            <w:r>
+              <w:t>-</w:t>
+              <w:tab/>
+              <w:t>-</w:t>
+              <w:tab/>
+              <w:t>Of a width exceeding 30 cm, plain weave, weighing less than 250 g/m</w:t>
+            </w:r>
+            <w:r>
+              <w:rPr>
+                <w:vertAlign w:val="superscript"/>
+              </w:rPr>
+              <w:t>2</w:t>
+            </w:r>
+            <w:r>
+              <w:t xml:space="preserve">, of filaments measuring per single yarn not more than 136 tex</w:t>
+              <!--{FOOT}//-->
+            </w:r>
+          </w:p>
+        </w:tc>
+      </w:tr>
+      <w:tr>
+        <w:trPr>
+          <w:cantSplit/>
+        </w:trPr>
+        <w:tc>
+          <w:tcPr>
+            <w:tcBorders>
+              <w:top w:val="single" w:sz="4" w:space="0" w:color="A6A6A6" w:themeColor="background1" w:themeShade="A6"/>
+              <w:right w:val="single" w:sz="4" w:space="0" w:color="000000" w:themeColor="text1"/>
+            </w:tcBorders>
+            <w:noWrap/>
+          </w:tcPr>
+          <w:p>
+            <w:pPr>
+              <w:pStyle w:val="NormalinTable"/>
+            </w:pPr>
+            <w:r>
+              <w:rPr>
+                <w:b/>
+              </w:rPr>
+              <w:t>7019 59</w:t>
+            </w:r>
+          </w:p>
+        </w:tc>
+        <w:tc>
+          <w:tcPr>
+            <w:tcBorders>
+              <w:top w:val="single" w:sz="4" w:space="0" w:color="A6A6A6" w:themeColor="background1" w:themeShade="A6"/>
+              <w:left w:val="single" w:sz="4" w:space="0" w:color="000000" w:themeColor="text1"/>
+              <w:right w:val="single" w:sz="4" w:space="0" w:color="000000" w:themeColor="text1"/>
+            </w:tcBorders>
+          </w:tcPr>
+          <w:p>
+            <w:pPr>
+              <w:pStyle w:val="NormalinTable"/>
+              <w:tabs>
+                <w:tab w:val="left" w:pos="1250"/>
+              </w:tabs>
+              <w:jc w:val="left"/>
+            </w:pPr>
+            <w:r>
+              <w:t/>
+            </w:r>
+          </w:p>
+        </w:tc>
+        <w:tc>
+          <w:tcPr>
+            <w:tcBorders>
+              <w:top w:val="single" w:sz="4" w:space="0" w:color="A6A6A6" w:themeColor="background1" w:themeShade="A6"/>
+              <w:left w:val="single" w:sz="4" w:space="0" w:color="000000" w:themeColor="text1"/>
+              <w:right w:val="single" w:sz="4" w:space="0" w:color="000000" w:themeColor="text1"/>
+            </w:tcBorders>
+          </w:tcPr>
+          <w:p>
+            <w:pPr>
+              <w:pStyle w:val="NormalinTable"/>
+              <w:jc w:val="left"/>
+            </w:pPr>
+            <w:r>
+              <w:t/>
+            </w:r>
+          </w:p>
+        </w:tc>
+        <w:tc>
+          <w:tcPr>
+            <w:tcBorders>
+              <w:top w:val="single" w:sz="4" w:space="0" w:color="A6A6A6" w:themeColor="background1" w:themeShade="A6"/>
+            </w:tcBorders>
+          </w:tcPr>
+          <w:p>
+            <w:pPr>
+              <w:pStyle w:val="NormalinTable"/>
+              <w:tabs>
+                <w:tab w:pos="113" w:val="left"/>
+                <w:tab w:pos="227" w:val="left"/>
+                <w:tab w:pos="340" w:val="left"/>
+                <w:tab w:pos="454" w:val="left"/>
+                <w:tab w:pos="567" w:val="left"/>
+                <w:tab w:pos="680" w:val="left"/>
+                <w:tab w:pos="794" w:val="left"/>
+                <w:tab w:pos="907" w:val="left"/>
+                <w:tab w:pos="1020" w:val="left"/>
+                <w:tab w:pos="1134" w:val="left"/>
+                <w:tab w:pos="1247" w:val="left"/>
+                <w:tab w:pos="1361" w:val="left"/>
+              </w:tabs>
+              <w:ind w:left="227" w:hanging="227"/>
+            </w:pPr>
+            <w:r>
+              <w:t>-</w:t>
+              <w:tab/>
+              <w:t>-</w:t>
+              <w:tab/>
+              <w:t>Other</w:t>
+              <!--{FOOT}//-->
+            </w:r>
+          </w:p>
+        </w:tc>
+      </w:tr>
+      <w:tr>
+        <w:trPr>
+          <w:cantSplit/>
+        </w:trPr>
+        <w:tc>
+          <w:tcPr>
+            <w:tcBorders>
+              <w:top w:val="single" w:sz="4" w:space="0" w:color="A6A6A6" w:themeColor="background1" w:themeShade="A6"/>
+              <w:right w:val="single" w:sz="4" w:space="0" w:color="000000" w:themeColor="text1"/>
+            </w:tcBorders>
+            <w:noWrap/>
+          </w:tcPr>
+          <w:p>
+            <w:pPr>
+              <w:pStyle w:val="NormalinTable"/>
+            </w:pPr>
+            <w:r>
+              <w:rPr>
+                <w:b/>
+              </w:rPr>
+              <w:t/>
+            </w:r>
+          </w:p>
+        </w:tc>
+        <w:tc>
+          <w:tcPr>
+            <w:tcBorders>
+              <w:top w:val="single" w:sz="4" w:space="0" w:color="A6A6A6" w:themeColor="background1" w:themeShade="A6"/>
+              <w:left w:val="single" w:sz="4" w:space="0" w:color="000000" w:themeColor="text1"/>
+              <w:right w:val="single" w:sz="4" w:space="0" w:color="000000" w:themeColor="text1"/>
+            </w:tcBorders>
+          </w:tcPr>
+          <w:p>
+            <w:pPr>
+              <w:pStyle w:val="NormalinTable"/>
+              <w:tabs>
+                <w:tab w:val="left" w:pos="1250"/>
+              </w:tabs>
+              <w:jc w:val="left"/>
+            </w:pPr>
+            <w:r>
+              <w:t/>
+            </w:r>
+          </w:p>
+        </w:tc>
+        <w:tc>
+          <w:tcPr>
+            <w:tcBorders>
+              <w:top w:val="single" w:sz="4" w:space="0" w:color="A6A6A6" w:themeColor="background1" w:themeShade="A6"/>
+              <w:left w:val="single" w:sz="4" w:space="0" w:color="000000" w:themeColor="text1"/>
+              <w:right w:val="single" w:sz="4" w:space="0" w:color="000000" w:themeColor="text1"/>
+            </w:tcBorders>
+          </w:tcPr>
+          <w:p>
+            <w:pPr>
+              <w:pStyle w:val="NormalinTable"/>
+              <w:jc w:val="left"/>
+            </w:pPr>
+          </w:p>
+        </w:tc>
+        <w:tc>
+          <w:tcPr>
+            <w:tcBorders>
+              <w:top w:val="single" w:sz="4" w:space="0" w:color="A6A6A6" w:themeColor="background1" w:themeShade="A6"/>
+            </w:tcBorders>
+          </w:tcPr>
+          <w:p>
+            <w:pPr>
+              <w:pStyle w:val="NormalinTable"/>
+              <w:tabs>
+                <w:tab w:pos="113" w:val="left"/>
+                <w:tab w:pos="227" w:val="left"/>
+                <w:tab w:pos="340" w:val="left"/>
+                <w:tab w:pos="454" w:val="left"/>
+                <w:tab w:pos="567" w:val="left"/>
+                <w:tab w:pos="680" w:val="left"/>
+                <w:tab w:pos="794" w:val="left"/>
+                <w:tab w:pos="907" w:val="left"/>
+                <w:tab w:pos="1020" w:val="left"/>
+                <w:tab w:pos="1134" w:val="left"/>
+                <w:tab w:pos="1247" w:val="left"/>
+                <w:tab w:pos="1361" w:val="left"/>
+              </w:tabs>
+              <w:ind w:left="340" w:hanging="340"/>
+            </w:pPr>
+            <w:r>
+              <w:t>-</w:t>
+              <w:tab/>
+              <w:t>-</w:t>
+              <w:tab/>
+              <w:t>-</w:t>
+              <w:tab/>
+              <w:t>Open mesh fabrics of glass fibres, of a cell size of more than 1.8 mm both in length and in width and weighting more than 35g/m², excluding fibreglass discs</w:t>
+              <!--{FOOT}//-->
+            </w:r>
+          </w:p>
+        </w:tc>
+      </w:tr>
+      <w:tr>
+        <w:trPr>
+          <w:cantSplit/>
+        </w:trPr>
+        <w:tc>
+          <w:tcPr>
+            <w:tcBorders>
+              <w:top w:val="single" w:sz="4" w:space="0" w:color="A6A6A6" w:themeColor="background1" w:themeShade="A6"/>
+              <w:right w:val="single" w:sz="4" w:space="0" w:color="000000" w:themeColor="text1"/>
+            </w:tcBorders>
+            <w:noWrap/>
+          </w:tcPr>
+          <w:p>
+            <w:pPr>
+              <w:pStyle w:val="NormalinTable"/>
+            </w:pPr>
+            <w:r>
+              <w:rPr>
+                <w:b/>
+              </w:rPr>
+              <w:t/>
+            </w:r>
+          </w:p>
+        </w:tc>
+        <w:tc>
+          <w:tcPr>
+            <w:tcBorders>
+              <w:top w:val="single" w:sz="4" w:space="0" w:color="A6A6A6" w:themeColor="background1" w:themeShade="A6"/>
+              <w:left w:val="single" w:sz="4" w:space="0" w:color="000000" w:themeColor="text1"/>
+              <w:right w:val="single" w:sz="4" w:space="0" w:color="000000" w:themeColor="text1"/>
+            </w:tcBorders>
+          </w:tcPr>
+          <w:p>
+            <w:pPr>
+              <w:pStyle w:val="NormalinTable"/>
+              <w:tabs>
+                <w:tab w:val="left" w:pos="1250"/>
+              </w:tabs>
+              <w:jc w:val="left"/>
+            </w:pPr>
+            <w:r>
+              <w:t/>
+            </w:r>
+          </w:p>
+        </w:tc>
+        <w:tc>
+          <w:tcPr>
+            <w:tcBorders>
+              <w:top w:val="single" w:sz="4" w:space="0" w:color="A6A6A6" w:themeColor="background1" w:themeShade="A6"/>
+              <w:left w:val="single" w:sz="4" w:space="0" w:color="000000" w:themeColor="text1"/>
+              <w:right w:val="single" w:sz="4" w:space="0" w:color="000000" w:themeColor="text1"/>
+            </w:tcBorders>
+          </w:tcPr>
+          <w:p>
+            <w:pPr>
+              <w:pStyle w:val="NormalinTable"/>
+              <w:jc w:val="left"/>
+            </w:pPr>
+          </w:p>
+        </w:tc>
+        <w:tc>
+          <w:tcPr>
+            <w:tcBorders>
+              <w:top w:val="single" w:sz="4" w:space="0" w:color="A6A6A6" w:themeColor="background1" w:themeShade="A6"/>
+            </w:tcBorders>
+          </w:tcPr>
+          <w:p>
+            <w:pPr>
+              <w:pStyle w:val="NormalinTable"/>
+              <w:tabs>
+                <w:tab w:pos="113" w:val="left"/>
+                <w:tab w:pos="227" w:val="left"/>
+                <w:tab w:pos="340" w:val="left"/>
+                <w:tab w:pos="454" w:val="left"/>
+                <w:tab w:pos="567" w:val="left"/>
+                <w:tab w:pos="680" w:val="left"/>
+                <w:tab w:pos="794" w:val="left"/>
+                <w:tab w:pos="907" w:val="left"/>
+                <w:tab w:pos="1020" w:val="left"/>
+                <w:tab w:pos="1134" w:val="left"/>
+                <w:tab w:pos="1247" w:val="left"/>
+                <w:tab w:pos="1361" w:val="left"/>
+              </w:tabs>
+              <w:ind w:left="340" w:hanging="340"/>
+            </w:pPr>
+            <w:r>
+              <w:t>-</w:t>
+              <w:tab/>
+              <w:t>-</w:t>
+              <w:tab/>
+              <w:t>-</w:t>
+              <w:tab/>
+              <w:t>Other</w:t>
+              <!--{FOOT}//-->
+            </w:r>
+          </w:p>
+        </w:tc>
+      </w:tr>
+      <w:tr>
+        <w:trPr>
+          <w:cantSplit/>
+        </w:trPr>
+        <w:tc>
+          <w:tcPr>
+            <w:tcBorders>
+              <w:top w:val="single" w:sz="4" w:space="0" w:color="A6A6A6" w:themeColor="background1" w:themeShade="A6"/>
+              <w:right w:val="single" w:sz="4" w:space="0" w:color="000000" w:themeColor="text1"/>
+            </w:tcBorders>
+            <w:noWrap/>
+          </w:tcPr>
+          <w:p>
+            <w:pPr>
+              <w:pStyle w:val="NormalinTable"/>
+            </w:pPr>
+            <w:r>
+              <w:rPr>
+                <w:b/>
+              </w:rPr>
+              <w:t>7019 59 00 90</w:t>
+            </w:r>
+          </w:p>
+        </w:tc>
+        <w:tc>
+          <w:tcPr>
+            <w:tcBorders>
+              <w:top w:val="single" w:sz="4" w:space="0" w:color="A6A6A6" w:themeColor="background1" w:themeShade="A6"/>
+              <w:left w:val="single" w:sz="4" w:space="0" w:color="000000" w:themeColor="text1"/>
+              <w:right w:val="single" w:sz="4" w:space="0" w:color="000000" w:themeColor="text1"/>
+            </w:tcBorders>
+          </w:tcPr>
+          <w:p>
+            <w:pPr>
+              <w:pStyle w:val="NormalinTable"/>
+              <w:tabs>
+                <w:tab w:val="left" w:pos="1250"/>
+              </w:tabs>
+              <w:jc w:val="left"/>
+            </w:pPr>
+            <w:r>
+              <w:t>0.0%</w:t>
+            </w:r>
+          </w:p>
+        </w:tc>
+        <w:tc>
+          <w:tcPr>
+            <w:tcBorders>
+              <w:top w:val="single" w:sz="4" w:space="0" w:color="A6A6A6" w:themeColor="background1" w:themeShade="A6"/>
+              <w:left w:val="single" w:sz="4" w:space="0" w:color="000000" w:themeColor="text1"/>
+              <w:right w:val="single" w:sz="4" w:space="0" w:color="000000" w:themeColor="text1"/>
+            </w:tcBorders>
+          </w:tcPr>
+          <w:p>
+            <w:pPr>
+              <w:pStyle w:val="NormalinTable"/>
+              <w:jc w:val="left"/>
+            </w:pPr>
+            <w:r>
+              <w:t/>
+            </w:r>
+          </w:p>
+        </w:tc>
+        <w:tc>
+          <w:tcPr>
+            <w:tcBorders>
+              <w:top w:val="single" w:sz="4" w:space="0" w:color="A6A6A6" w:themeColor="background1" w:themeShade="A6"/>
+            </w:tcBorders>
+          </w:tcPr>
+          <w:p>
+            <w:pPr>
+              <w:pStyle w:val="NormalinTable"/>
+              <w:tabs>
+                <w:tab w:pos="113" w:val="left"/>
+                <w:tab w:pos="227" w:val="left"/>
+                <w:tab w:pos="340" w:val="left"/>
+                <w:tab w:pos="454" w:val="left"/>
+                <w:tab w:pos="567" w:val="left"/>
+                <w:tab w:pos="680" w:val="left"/>
+                <w:tab w:pos="794" w:val="left"/>
+                <w:tab w:pos="907" w:val="left"/>
+                <w:tab w:pos="1020" w:val="left"/>
+                <w:tab w:pos="1134" w:val="left"/>
+                <w:tab w:pos="1247" w:val="left"/>
+                <w:tab w:pos="1361" w:val="left"/>
+              </w:tabs>
+              <w:ind w:left="340" w:hanging="340"/>
+            </w:pPr>
+            <w:r>
+              <w:t>-</w:t>
+              <w:tab/>
+              <w:t>-</w:t>
+              <w:tab/>
+              <w:t>-</w:t>
+              <w:tab/>
+              <w:t>Other</w:t>
+              <!--{FOOT}//-->
+            </w:r>
+          </w:p>
+        </w:tc>
+      </w:tr>
+      <w:tr>
+        <w:trPr>
+          <w:cantSplit/>
+        </w:trPr>
+        <w:tc>
+          <w:tcPr>
+            <w:tcBorders>
+              <w:top w:val="single" w:sz="4" w:space="0" w:color="A6A6A6" w:themeColor="background1" w:themeShade="A6"/>
+              <w:right w:val="single" w:sz="4" w:space="0" w:color="000000" w:themeColor="text1"/>
+            </w:tcBorders>
+            <w:noWrap/>
+          </w:tcPr>
+          <w:p>
+            <w:pPr>
+              <w:pStyle w:val="NormalinTable"/>
+            </w:pPr>
+            <w:r>
+              <w:rPr>
+                <w:b/>
+              </w:rPr>
+              <w:t>7019 90</w:t>
+            </w:r>
+          </w:p>
+        </w:tc>
+        <w:tc>
+          <w:tcPr>
+            <w:tcBorders>
+              <w:top w:val="single" w:sz="4" w:space="0" w:color="A6A6A6" w:themeColor="background1" w:themeShade="A6"/>
+              <w:left w:val="single" w:sz="4" w:space="0" w:color="000000" w:themeColor="text1"/>
+              <w:right w:val="single" w:sz="4" w:space="0" w:color="000000" w:themeColor="text1"/>
+            </w:tcBorders>
+          </w:tcPr>
+          <w:p>
+            <w:pPr>
+              <w:pStyle w:val="NormalinTable"/>
+              <w:tabs>
+                <w:tab w:val="left" w:pos="1250"/>
+              </w:tabs>
+              <w:jc w:val="left"/>
+            </w:pPr>
+            <w:r>
+              <w:t/>
+            </w:r>
+          </w:p>
+        </w:tc>
+        <w:tc>
+          <w:tcPr>
+            <w:tcBorders>
+              <w:top w:val="single" w:sz="4" w:space="0" w:color="A6A6A6" w:themeColor="background1" w:themeShade="A6"/>
+              <w:left w:val="single" w:sz="4" w:space="0" w:color="000000" w:themeColor="text1"/>
+              <w:right w:val="single" w:sz="4" w:space="0" w:color="000000" w:themeColor="text1"/>
+            </w:tcBorders>
+          </w:tcPr>
+          <w:p>
+            <w:pPr>
+              <w:pStyle w:val="NormalinTable"/>
+              <w:jc w:val="left"/>
+            </w:pPr>
+            <w:r>
+              <w:t/>
+            </w:r>
+          </w:p>
+        </w:tc>
+        <w:tc>
+          <w:tcPr>
+            <w:tcBorders>
+              <w:top w:val="single" w:sz="4" w:space="0" w:color="A6A6A6" w:themeColor="background1" w:themeShade="A6"/>
+            </w:tcBorders>
+          </w:tcPr>
+          <w:p>
+            <w:pPr>
+              <w:pStyle w:val="NormalinTable"/>
+              <w:tabs>
+                <w:tab w:pos="113" w:val="left"/>
+                <w:tab w:pos="227" w:val="left"/>
+                <w:tab w:pos="340" w:val="left"/>
+                <w:tab w:pos="454" w:val="left"/>
+                <w:tab w:pos="567" w:val="left"/>
+                <w:tab w:pos="680" w:val="left"/>
+                <w:tab w:pos="794" w:val="left"/>
+                <w:tab w:pos="907" w:val="left"/>
+                <w:tab w:pos="1020" w:val="left"/>
+                <w:tab w:pos="1134" w:val="left"/>
+                <w:tab w:pos="1247" w:val="left"/>
+                <w:tab w:pos="1361" w:val="left"/>
+              </w:tabs>
+              <w:ind w:left="113" w:hanging="113"/>
+            </w:pPr>
+            <w:r>
+              <w:rPr>
+                <w:b/>
+              </w:rPr>
+              <w:t>-</w:t>
+              <w:tab/>
+              <w:t>Other</w:t>
+              <!--{FOOT}//-->
+            </w:r>
+          </w:p>
+        </w:tc>
+      </w:tr>
+      <w:tr>
+        <w:trPr>
+          <w:cantSplit/>
+        </w:trPr>
+        <w:tc>
+          <w:tcPr>
+            <w:tcBorders>
+              <w:top w:val="single" w:sz="4" w:space="0" w:color="A6A6A6" w:themeColor="background1" w:themeShade="A6"/>
+              <w:right w:val="single" w:sz="4" w:space="0" w:color="000000" w:themeColor="text1"/>
+            </w:tcBorders>
+            <w:noWrap/>
+          </w:tcPr>
+          <w:p>
+            <w:pPr>
+              <w:pStyle w:val="NormalinTable"/>
+            </w:pPr>
+            <w:r>
+              <w:rPr>
+                <w:b/>
+              </w:rPr>
+              <w:t>7019 90 00 10</w:t>
+            </w:r>
+          </w:p>
+        </w:tc>
+        <w:tc>
+          <w:tcPr>
+            <w:tcBorders>
+              <w:top w:val="single" w:sz="4" w:space="0" w:color="A6A6A6" w:themeColor="background1" w:themeShade="A6"/>
+              <w:left w:val="single" w:sz="4" w:space="0" w:color="000000" w:themeColor="text1"/>
+              <w:right w:val="single" w:sz="4" w:space="0" w:color="000000" w:themeColor="text1"/>
+            </w:tcBorders>
+          </w:tcPr>
+          <w:p>
+            <w:pPr>
+              <w:pStyle w:val="NormalinTable"/>
+              <w:tabs>
+                <w:tab w:val="left" w:pos="1250"/>
+              </w:tabs>
+              <w:jc w:val="left"/>
+            </w:pPr>
+            <w:r>
+              <w:t>0.0%</w:t>
+            </w:r>
+          </w:p>
+        </w:tc>
+        <w:tc>
+          <w:tcPr>
+            <w:tcBorders>
+              <w:top w:val="single" w:sz="4" w:space="0" w:color="A6A6A6" w:themeColor="background1" w:themeShade="A6"/>
+              <w:left w:val="single" w:sz="4" w:space="0" w:color="000000" w:themeColor="text1"/>
+              <w:right w:val="single" w:sz="4" w:space="0" w:color="000000" w:themeColor="text1"/>
+            </w:tcBorders>
+          </w:tcPr>
+          <w:p>
+            <w:pPr>
+              <w:pStyle w:val="NormalinTable"/>
+              <w:jc w:val="left"/>
+            </w:pPr>
+            <w:r>
+              <w:t/>
+            </w:r>
+          </w:p>
+        </w:tc>
+        <w:tc>
+          <w:tcPr>
+            <w:tcBorders>
+              <w:top w:val="single" w:sz="4" w:space="0" w:color="A6A6A6" w:themeColor="background1" w:themeShade="A6"/>
+            </w:tcBorders>
+          </w:tcPr>
+          <w:p>
+            <w:pPr>
+              <w:pStyle w:val="NormalinTable"/>
+              <w:tabs>
+                <w:tab w:pos="113" w:val="left"/>
+                <w:tab w:pos="227" w:val="left"/>
+                <w:tab w:pos="340" w:val="left"/>
+                <w:tab w:pos="454" w:val="left"/>
+                <w:tab w:pos="567" w:val="left"/>
+                <w:tab w:pos="680" w:val="left"/>
+                <w:tab w:pos="794" w:val="left"/>
+                <w:tab w:pos="907" w:val="left"/>
+                <w:tab w:pos="1020" w:val="left"/>
+                <w:tab w:pos="1134" w:val="left"/>
+                <w:tab w:pos="1247" w:val="left"/>
+                <w:tab w:pos="1361" w:val="left"/>
+              </w:tabs>
+              <w:ind w:left="227" w:hanging="227"/>
+            </w:pPr>
+            <w:r>
+              <w:t>-</w:t>
+              <w:tab/>
+              <w:t>-</w:t>
+              <w:tab/>
+              <w:t>Non-textile glass fibres in which fibres of a diameter of less than 4,6 µm predominate</w:t>
+              <!--{FOOT}//-->
+            </w:r>
+          </w:p>
+        </w:tc>
+      </w:tr>
+      <w:tr>
+        <w:trPr>
+          <w:cantSplit/>
+        </w:trPr>
+        <w:tc>
+          <w:tcPr>
+            <w:tcBorders>
+              <w:top w:val="single" w:sz="4" w:space="0" w:color="A6A6A6" w:themeColor="background1" w:themeShade="A6"/>
+              <w:right w:val="single" w:sz="4" w:space="0" w:color="000000" w:themeColor="text1"/>
+            </w:tcBorders>
+            <w:noWrap/>
+          </w:tcPr>
+          <w:p>
+            <w:pPr>
+              <w:pStyle w:val="NormalinTable"/>
+            </w:pPr>
+            <w:r>
+              <w:rPr>
+                <w:b/>
+              </w:rPr>
+              <w:t>7019 90 00 20</w:t>
+            </w:r>
+          </w:p>
+        </w:tc>
+        <w:tc>
+          <w:tcPr>
+            <w:tcBorders>
+              <w:top w:val="single" w:sz="4" w:space="0" w:color="A6A6A6" w:themeColor="background1" w:themeShade="A6"/>
+              <w:left w:val="single" w:sz="4" w:space="0" w:color="000000" w:themeColor="text1"/>
+              <w:right w:val="single" w:sz="4" w:space="0" w:color="000000" w:themeColor="text1"/>
+            </w:tcBorders>
+          </w:tcPr>
+          <w:p>
+            <w:pPr>
+              <w:pStyle w:val="NormalinTable"/>
+              <w:tabs>
+                <w:tab w:val="left" w:pos="1250"/>
+              </w:tabs>
+              <w:jc w:val="left"/>
+            </w:pPr>
+            <w:r>
+              <w:t>0.0%</w:t>
+            </w:r>
+          </w:p>
+        </w:tc>
+        <w:tc>
+          <w:tcPr>
+            <w:tcBorders>
+              <w:top w:val="single" w:sz="4" w:space="0" w:color="A6A6A6" w:themeColor="background1" w:themeShade="A6"/>
+              <w:left w:val="single" w:sz="4" w:space="0" w:color="000000" w:themeColor="text1"/>
+              <w:right w:val="single" w:sz="4" w:space="0" w:color="000000" w:themeColor="text1"/>
+            </w:tcBorders>
+          </w:tcPr>
+          <w:p>
+            <w:pPr>
+              <w:pStyle w:val="NormalinTable"/>
+              <w:jc w:val="left"/>
+            </w:pPr>
+            <w:r>
+              <w:t/>
+            </w:r>
+          </w:p>
+        </w:tc>
+        <w:tc>
+          <w:tcPr>
+            <w:tcBorders>
+              <w:top w:val="single" w:sz="4" w:space="0" w:color="A6A6A6" w:themeColor="background1" w:themeShade="A6"/>
+            </w:tcBorders>
+          </w:tcPr>
+          <w:p>
+            <w:pPr>
+              <w:pStyle w:val="NormalinTable"/>
+              <w:tabs>
+                <w:tab w:pos="113" w:val="left"/>
+                <w:tab w:pos="227" w:val="left"/>
+                <w:tab w:pos="340" w:val="left"/>
+                <w:tab w:pos="454" w:val="left"/>
+                <w:tab w:pos="567" w:val="left"/>
+                <w:tab w:pos="680" w:val="left"/>
+                <w:tab w:pos="794" w:val="left"/>
+                <w:tab w:pos="907" w:val="left"/>
+                <w:tab w:pos="1020" w:val="left"/>
+                <w:tab w:pos="1134" w:val="left"/>
+                <w:tab w:pos="1247" w:val="left"/>
+                <w:tab w:pos="1361" w:val="left"/>
+              </w:tabs>
+              <w:ind w:left="227" w:hanging="227"/>
+            </w:pPr>
+            <w:r>
+              <w:t>-</w:t>
+              <w:tab/>
+              <w:t>-</w:t>
+              <w:tab/>
+              <w:t>Glass cord impregnated with rubber or plastic, obtained from twisted glass filament yarns, coated with a latex comprising at least a resorcinol-formaldehyde-vinylpyridine resin and an acrylonitrile-butadiene rubber (NBR)</w:t>
+              <!--{FOOT}//-->
+            </w:r>
+          </w:p>
+        </w:tc>
+      </w:tr>
+      <w:tr>
+        <w:trPr>
+          <w:cantSplit/>
+        </w:trPr>
+        <w:tc>
+          <w:tcPr>
+            <w:tcBorders>
+              <w:top w:val="single" w:sz="4" w:space="0" w:color="A6A6A6" w:themeColor="background1" w:themeShade="A6"/>
+              <w:right w:val="single" w:sz="4" w:space="0" w:color="000000" w:themeColor="text1"/>
+            </w:tcBorders>
+            <w:noWrap/>
+          </w:tcPr>
+          <w:p>
+            <w:pPr>
+              <w:pStyle w:val="NormalinTable"/>
+            </w:pPr>
+            <w:r>
+              <w:rPr>
+                <w:b/>
+              </w:rPr>
+              <w:t>7019 90 00 30</w:t>
+            </w:r>
+          </w:p>
+        </w:tc>
+        <w:tc>
+          <w:tcPr>
+            <w:tcBorders>
+              <w:top w:val="single" w:sz="4" w:space="0" w:color="A6A6A6" w:themeColor="background1" w:themeShade="A6"/>
+              <w:left w:val="single" w:sz="4" w:space="0" w:color="000000" w:themeColor="text1"/>
+              <w:right w:val="single" w:sz="4" w:space="0" w:color="000000" w:themeColor="text1"/>
+            </w:tcBorders>
+          </w:tcPr>
+          <w:p>
+            <w:pPr>
+              <w:pStyle w:val="NormalinTable"/>
+              <w:tabs>
+                <w:tab w:val="left" w:pos="1250"/>
+              </w:tabs>
+              <w:jc w:val="left"/>
+            </w:pPr>
+            <w:r>
+              <w:t>0.0%</w:t>
+            </w:r>
+          </w:p>
+        </w:tc>
+        <w:tc>
+          <w:tcPr>
+            <w:tcBorders>
+              <w:top w:val="single" w:sz="4" w:space="0" w:color="A6A6A6" w:themeColor="background1" w:themeShade="A6"/>
+              <w:left w:val="single" w:sz="4" w:space="0" w:color="000000" w:themeColor="text1"/>
+              <w:right w:val="single" w:sz="4" w:space="0" w:color="000000" w:themeColor="text1"/>
+            </w:tcBorders>
+          </w:tcPr>
+          <w:p>
+            <w:pPr>
+              <w:pStyle w:val="NormalinTable"/>
+              <w:jc w:val="left"/>
+            </w:pPr>
+            <w:r>
+              <w:t/>
+            </w:r>
+          </w:p>
+        </w:tc>
+        <w:tc>
+          <w:tcPr>
+            <w:tcBorders>
+              <w:top w:val="single" w:sz="4" w:space="0" w:color="A6A6A6" w:themeColor="background1" w:themeShade="A6"/>
+            </w:tcBorders>
+          </w:tcPr>
+          <w:p>
+            <w:pPr>
+              <w:pStyle w:val="NormalinTable"/>
+              <w:tabs>
+                <w:tab w:pos="113" w:val="left"/>
+                <w:tab w:pos="227" w:val="left"/>
+                <w:tab w:pos="340" w:val="left"/>
+                <w:tab w:pos="454" w:val="left"/>
+                <w:tab w:pos="567" w:val="left"/>
+                <w:tab w:pos="680" w:val="left"/>
+                <w:tab w:pos="794" w:val="left"/>
+                <w:tab w:pos="907" w:val="left"/>
+                <w:tab w:pos="1020" w:val="left"/>
+                <w:tab w:pos="1134" w:val="left"/>
+                <w:tab w:pos="1247" w:val="left"/>
+                <w:tab w:pos="1361" w:val="left"/>
+              </w:tabs>
+              <w:ind w:left="227" w:hanging="227"/>
+            </w:pPr>
+            <w:r>
+              <w:t>-</w:t>
+              <w:tab/>
+              <w:t>-</w:t>
+              <w:tab/>
+              <w:t>High modulus glass cord (K) impregnated with rubber, obtained from twisted high modulus glass filament yarns, coated with a latex comprising a resorcinol-formaldehyde resin with or without vinylpyridine and/or hydrogenated acrylonitrile-butadiene rubber (HNBR)</w:t>
+              <!--{FOOT}//-->
+            </w:r>
+          </w:p>
+        </w:tc>
+      </w:tr>
+      <w:tr>
+        <w:trPr>
+          <w:cantSplit/>
+        </w:trPr>
+        <w:tc>
+          <w:tcPr>
+            <w:tcBorders>
+              <w:top w:val="single" w:sz="4" w:space="0" w:color="A6A6A6" w:themeColor="background1" w:themeShade="A6"/>
+              <w:right w:val="single" w:sz="4" w:space="0" w:color="000000" w:themeColor="text1"/>
+            </w:tcBorders>
+            <w:noWrap/>
+          </w:tcPr>
+          <w:p>
+            <w:pPr>
+              <w:pStyle w:val="NormalinTable"/>
+            </w:pPr>
+            <w:r>
+              <w:rPr>
+                <w:b/>
+              </w:rPr>
+              <w:t>7019 90 00 40</w:t>
+            </w:r>
+          </w:p>
+        </w:tc>
+        <w:tc>
+          <w:tcPr>
+            <w:tcBorders>
+              <w:top w:val="single" w:sz="4" w:space="0" w:color="A6A6A6" w:themeColor="background1" w:themeShade="A6"/>
+              <w:left w:val="single" w:sz="4" w:space="0" w:color="000000" w:themeColor="text1"/>
+              <w:right w:val="single" w:sz="4" w:space="0" w:color="000000" w:themeColor="text1"/>
+            </w:tcBorders>
+          </w:tcPr>
+          <w:p>
+            <w:pPr>
+              <w:pStyle w:val="NormalinTable"/>
+              <w:tabs>
+                <w:tab w:val="left" w:pos="1250"/>
+              </w:tabs>
+              <w:jc w:val="left"/>
+            </w:pPr>
+            <w:r>
+              <w:t>0.0%</w:t>
+            </w:r>
+          </w:p>
+        </w:tc>
+        <w:tc>
+          <w:tcPr>
+            <w:tcBorders>
+              <w:top w:val="single" w:sz="4" w:space="0" w:color="A6A6A6" w:themeColor="background1" w:themeShade="A6"/>
+              <w:left w:val="single" w:sz="4" w:space="0" w:color="000000" w:themeColor="text1"/>
+              <w:right w:val="single" w:sz="4" w:space="0" w:color="000000" w:themeColor="text1"/>
+            </w:tcBorders>
+          </w:tcPr>
+          <w:p>
+            <w:pPr>
+              <w:pStyle w:val="NormalinTable"/>
+              <w:jc w:val="left"/>
+            </w:pPr>
+            <w:r>
+              <w:t/>
+            </w:r>
+          </w:p>
+        </w:tc>
+        <w:tc>
+          <w:tcPr>
+            <w:tcBorders>
+              <w:top w:val="single" w:sz="4" w:space="0" w:color="A6A6A6" w:themeColor="background1" w:themeShade="A6"/>
+            </w:tcBorders>
+          </w:tcPr>
+          <w:p>
+            <w:pPr>
+              <w:pStyle w:val="NormalinTable"/>
+              <w:tabs>
+                <w:tab w:pos="113" w:val="left"/>
+                <w:tab w:pos="227" w:val="left"/>
+                <w:tab w:pos="340" w:val="left"/>
+                <w:tab w:pos="454" w:val="left"/>
+                <w:tab w:pos="567" w:val="left"/>
+                <w:tab w:pos="680" w:val="left"/>
+                <w:tab w:pos="794" w:val="left"/>
+                <w:tab w:pos="907" w:val="left"/>
+                <w:tab w:pos="1020" w:val="left"/>
+                <w:tab w:pos="1134" w:val="left"/>
+                <w:tab w:pos="1247" w:val="left"/>
+                <w:tab w:pos="1361" w:val="left"/>
+              </w:tabs>
+              <w:ind w:left="227" w:hanging="227"/>
+            </w:pPr>
+            <w:r>
+              <w:t>-</w:t>
+              <w:tab/>
+              <w:t>-</w:t>
+              <w:tab/>
+              <w:t>Glass cord impregnated with rubber or plastic, obtained from twisted glass filament yarns, coated with a latex comprising at least a resorcinol-formaldehyde resin and chlorosulphonated polyethylene</w:t>
+              <!--{FOOT}//-->
+            </w:r>
+          </w:p>
+        </w:tc>
+      </w:tr>
+      <w:tr>
+        <w:trPr>
+          <w:cantSplit/>
+        </w:trPr>
+        <w:tc>
+          <w:tcPr>
+            <w:tcBorders>
+              <w:top w:val="single" w:sz="4" w:space="0" w:color="A6A6A6" w:themeColor="background1" w:themeShade="A6"/>
+              <w:right w:val="single" w:sz="4" w:space="0" w:color="000000" w:themeColor="text1"/>
+            </w:tcBorders>
+            <w:noWrap/>
+          </w:tcPr>
+          <w:p>
+            <w:pPr>
+              <w:pStyle w:val="NormalinTable"/>
+            </w:pPr>
+            <w:r>
+              <w:rPr>
+                <w:b/>
+              </w:rPr>
+              <w:t/>
+            </w:r>
+          </w:p>
+        </w:tc>
+        <w:tc>
+          <w:tcPr>
+            <w:tcBorders>
+              <w:top w:val="single" w:sz="4" w:space="0" w:color="A6A6A6" w:themeColor="background1" w:themeShade="A6"/>
+              <w:left w:val="single" w:sz="4" w:space="0" w:color="000000" w:themeColor="text1"/>
+              <w:right w:val="single" w:sz="4" w:space="0" w:color="000000" w:themeColor="text1"/>
+            </w:tcBorders>
+          </w:tcPr>
+          <w:p>
+            <w:pPr>
+              <w:pStyle w:val="NormalinTable"/>
+              <w:tabs>
+                <w:tab w:val="left" w:pos="1250"/>
+              </w:tabs>
+              <w:jc w:val="left"/>
+            </w:pPr>
+            <w:r>
+              <w:t/>
+            </w:r>
+          </w:p>
+        </w:tc>
+        <w:tc>
+          <w:tcPr>
+            <w:tcBorders>
+              <w:top w:val="single" w:sz="4" w:space="0" w:color="A6A6A6" w:themeColor="background1" w:themeShade="A6"/>
+              <w:left w:val="single" w:sz="4" w:space="0" w:color="000000" w:themeColor="text1"/>
+              <w:right w:val="single" w:sz="4" w:space="0" w:color="000000" w:themeColor="text1"/>
+            </w:tcBorders>
+          </w:tcPr>
+          <w:p>
+            <w:pPr>
+              <w:pStyle w:val="NormalinTable"/>
+              <w:jc w:val="left"/>
+            </w:pPr>
+          </w:p>
+        </w:tc>
+        <w:tc>
+          <w:tcPr>
+            <w:tcBorders>
+              <w:top w:val="single" w:sz="4" w:space="0" w:color="A6A6A6" w:themeColor="background1" w:themeShade="A6"/>
+            </w:tcBorders>
+          </w:tcPr>
+          <w:p>
+            <w:pPr>
+              <w:pStyle w:val="NormalinTable"/>
+              <w:tabs>
+                <w:tab w:pos="113" w:val="left"/>
+                <w:tab w:pos="227" w:val="left"/>
+                <w:tab w:pos="340" w:val="left"/>
+                <w:tab w:pos="454" w:val="left"/>
+                <w:tab w:pos="567" w:val="left"/>
+                <w:tab w:pos="680" w:val="left"/>
+                <w:tab w:pos="794" w:val="left"/>
+                <w:tab w:pos="907" w:val="left"/>
+                <w:tab w:pos="1020" w:val="left"/>
+                <w:tab w:pos="1134" w:val="left"/>
+                <w:tab w:pos="1247" w:val="left"/>
+                <w:tab w:pos="1361" w:val="left"/>
+              </w:tabs>
+              <w:ind w:left="227" w:hanging="227"/>
+            </w:pPr>
+            <w:r>
+              <w:t>-</w:t>
+              <w:tab/>
+              <w:t>-</w:t>
+              <w:tab/>
+              <w:t>Other</w:t>
+              <!--{FOOT}//-->
+            </w:r>
+          </w:p>
+        </w:tc>
+      </w:tr>
+      <w:tr>
+        <w:trPr>
+          <w:cantSplit/>
+        </w:trPr>
+        <w:tc>
+          <w:tcPr>
+            <w:tcBorders>
+              <w:top w:val="single" w:sz="4" w:space="0" w:color="A6A6A6" w:themeColor="background1" w:themeShade="A6"/>
+              <w:right w:val="single" w:sz="4" w:space="0" w:color="000000" w:themeColor="text1"/>
+            </w:tcBorders>
+            <w:noWrap/>
+          </w:tcPr>
+          <w:p>
+            <w:pPr>
+              <w:pStyle w:val="NormalinTable"/>
+            </w:pPr>
+            <w:r>
+              <w:rPr>
+                <w:b/>
+              </w:rPr>
+              <w:t>7019 90 00 90</w:t>
+            </w:r>
+          </w:p>
+        </w:tc>
+        <w:tc>
+          <w:tcPr>
+            <w:tcBorders>
+              <w:top w:val="single" w:sz="4" w:space="0" w:color="A6A6A6" w:themeColor="background1" w:themeShade="A6"/>
+              <w:left w:val="single" w:sz="4" w:space="0" w:color="000000" w:themeColor="text1"/>
+              <w:right w:val="single" w:sz="4" w:space="0" w:color="000000" w:themeColor="text1"/>
+            </w:tcBorders>
+          </w:tcPr>
+          <w:p>
+            <w:pPr>
+              <w:pStyle w:val="NormalinTable"/>
+              <w:tabs>
+                <w:tab w:val="left" w:pos="1250"/>
+              </w:tabs>
+              <w:jc w:val="left"/>
+            </w:pPr>
+            <w:r>
+              <w:t>0.0%</w:t>
+            </w:r>
+          </w:p>
+        </w:tc>
+        <w:tc>
+          <w:tcPr>
+            <w:tcBorders>
+              <w:top w:val="single" w:sz="4" w:space="0" w:color="A6A6A6" w:themeColor="background1" w:themeShade="A6"/>
+              <w:left w:val="single" w:sz="4" w:space="0" w:color="000000" w:themeColor="text1"/>
+              <w:right w:val="single" w:sz="4" w:space="0" w:color="000000" w:themeColor="text1"/>
+            </w:tcBorders>
+          </w:tcPr>
+          <w:p>
+            <w:pPr>
+              <w:pStyle w:val="NormalinTable"/>
+              <w:jc w:val="left"/>
+            </w:pPr>
+            <w:r>
+              <w:t/>
+            </w:r>
+          </w:p>
+        </w:tc>
+        <w:tc>
+          <w:tcPr>
+            <w:tcBorders>
+              <w:top w:val="single" w:sz="4" w:space="0" w:color="A6A6A6" w:themeColor="background1" w:themeShade="A6"/>
+            </w:tcBorders>
+          </w:tcPr>
+          <w:p>
+            <w:pPr>
+              <w:pStyle w:val="NormalinTable"/>
+              <w:tabs>
+                <w:tab w:pos="113" w:val="left"/>
+                <w:tab w:pos="227" w:val="left"/>
+                <w:tab w:pos="340" w:val="left"/>
+                <w:tab w:pos="454" w:val="left"/>
+                <w:tab w:pos="567" w:val="left"/>
+                <w:tab w:pos="680" w:val="left"/>
+                <w:tab w:pos="794" w:val="left"/>
+                <w:tab w:pos="907" w:val="left"/>
+                <w:tab w:pos="1020" w:val="left"/>
+                <w:tab w:pos="1134" w:val="left"/>
+                <w:tab w:pos="1247" w:val="left"/>
+                <w:tab w:pos="1361" w:val="left"/>
+              </w:tabs>
+              <w:ind w:left="227" w:hanging="227"/>
+            </w:pPr>
+            <w:r>
+              <w:t>-</w:t>
+              <w:tab/>
               <w:t>-</w:t>
               <w:tab/>
               <w:t>Other</w:t>
